--- a/documents/Titxosatert.docx
+++ b/documents/Titxosatert.docx
@@ -1,6 +1,6 @@
 
 <file path=word/document.xml><?xml version="1.0" encoding="utf-8"?>
-<w:document xmlns:wpc="http://schemas.microsoft.com/office/word/2010/wordprocessingCanvas" xmlns:mc="http://schemas.openxmlformats.org/markup-compatibility/2006" xmlns:o="urn:schemas-microsoft-com:office:office" xmlns:r="http://schemas.openxmlformats.org/officeDocument/2006/relationships" xmlns:m="http://schemas.openxmlformats.org/officeDocument/2006/math" xmlns:v="urn:schemas-microsoft-com:vml" xmlns:wp14="http://schemas.microsoft.com/office/word/2010/wordprocessingDrawing" xmlns:wp="http://schemas.openxmlformats.org/drawingml/2006/wordprocessingDrawing" xmlns:w10="urn:schemas-microsoft-com:office:word" xmlns:w="http://schemas.openxmlformats.org/wordprocessingml/2006/main" xmlns:w14="http://schemas.microsoft.com/office/word/2010/wordml" xmlns:wpg="http://schemas.microsoft.com/office/word/2010/wordprocessingGroup" xmlns:wpi="http://schemas.microsoft.com/office/word/2010/wordprocessingInk" xmlns:wne="http://schemas.microsoft.com/office/word/2006/wordml" xmlns:wps="http://schemas.microsoft.com/office/word/2010/wordprocessingShape" mc:Ignorable="w14 wp14">
+<w:document xmlns:wpc="http://schemas.microsoft.com/office/word/2010/wordprocessingCanvas" xmlns:cx="http://schemas.microsoft.com/office/drawing/2014/chartex" xmlns:cx1="http://schemas.microsoft.com/office/drawing/2015/9/8/chartex" xmlns:mc="http://schemas.openxmlformats.org/markup-compatibility/2006" xmlns:o="urn:schemas-microsoft-com:office:office" xmlns:r="http://schemas.openxmlformats.org/officeDocument/2006/relationships" xmlns:m="http://schemas.openxmlformats.org/officeDocument/2006/math" xmlns:v="urn:schemas-microsoft-com:vml" xmlns:wp14="http://schemas.microsoft.com/office/word/2010/wordprocessingDrawing" xmlns:wp="http://schemas.openxmlformats.org/drawingml/2006/wordprocessingDrawing" xmlns:w10="urn:schemas-microsoft-com:office:word" xmlns:w="http://schemas.openxmlformats.org/wordprocessingml/2006/main" xmlns:w14="http://schemas.microsoft.com/office/word/2010/wordml" xmlns:w15="http://schemas.microsoft.com/office/word/2012/wordml" xmlns:w16se="http://schemas.microsoft.com/office/word/2015/wordml/symex" xmlns:wpg="http://schemas.microsoft.com/office/word/2010/wordprocessingGroup" xmlns:wpi="http://schemas.microsoft.com/office/word/2010/wordprocessingInk" xmlns:wne="http://schemas.microsoft.com/office/word/2006/wordml" xmlns:wps="http://schemas.microsoft.com/office/word/2010/wordprocessingShape" mc:Ignorable="w14 w15 w16se wp14">
   <w:body>
     <w:p>
       <w:pPr>
@@ -602,7 +602,6 @@
         </w:rPr>
         <w:t>_____________________________________________</w:t>
       </w:r>
-      <w:proofErr w:type="spellStart"/>
       <w:r>
         <w:rPr>
           <w:rFonts w:ascii="Sylfaen" w:hAnsi="Sylfaen" w:cs="Sylfaen"/>
@@ -611,7 +610,6 @@
         </w:rPr>
         <w:t>մագիստրոսի</w:t>
       </w:r>
-      <w:proofErr w:type="spellEnd"/>
       <w:r>
         <w:rPr>
           <w:rFonts w:ascii="Sylfaen" w:hAnsi="Sylfaen" w:cs="Arial Armenian"/>
@@ -726,8 +724,6 @@
         </w:rPr>
         <w:t>7</w:t>
       </w:r>
-      <w:bookmarkStart w:id="0" w:name="_GoBack"/>
-      <w:bookmarkEnd w:id="0"/>
     </w:p>
     <w:p>
       <w:pPr>
@@ -745,7 +741,7 @@
           <w:noProof/>
           <w:sz w:val="28"/>
           <w:szCs w:val="28"/>
-          <w:lang w:eastAsia="ru-RU"/>
+          <w:lang w:val="en-US"/>
         </w:rPr>
         <w:lastRenderedPageBreak/>
         <mc:AlternateContent>
@@ -816,7 +812,7 @@
           </mc:Choice>
           <mc:Fallback>
             <w:pict>
-              <v:rect id="Прямоугольник 10" o:spid="_x0000_s1026" style="position:absolute;margin-left:453.8pt;margin-top:-20.5pt;width:45pt;height:18pt;z-index:251659264;visibility:visible;mso-wrap-style:square;mso-width-percent:0;mso-height-percent:0;mso-wrap-distance-left:9pt;mso-wrap-distance-top:0;mso-wrap-distance-right:9pt;mso-wrap-distance-bottom:0;mso-position-horizontal:absolute;mso-position-horizontal-relative:text;mso-position-vertical:absolute;mso-position-vertical-relative:text;mso-width-percent:0;mso-height-percent:0;mso-width-relative:page;mso-height-relative:page;v-text-anchor:top" o:gfxdata="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" stroked="f"/>
+              <v:rect w14:anchorId="266794A9" id="Прямоугольник 10" o:spid="_x0000_s1026" style="position:absolute;margin-left:453.8pt;margin-top:-20.5pt;width:45pt;height:18pt;z-index:251659264;visibility:visible;mso-wrap-style:square;mso-width-percent:0;mso-height-percent:0;mso-wrap-distance-left:9pt;mso-wrap-distance-top:0;mso-wrap-distance-right:9pt;mso-wrap-distance-bottom:0;mso-position-horizontal:absolute;mso-position-horizontal-relative:text;mso-position-vertical:absolute;mso-position-vertical-relative:text;mso-width-percent:0;mso-height-percent:0;mso-width-relative:page;mso-height-relative:page;v-text-anchor:top" o:gfxdata="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" stroked="f"/>
             </w:pict>
           </mc:Fallback>
         </mc:AlternateContent>
@@ -1130,29 +1126,25 @@
           <w:lang w:val="en-US"/>
         </w:rPr>
       </w:pPr>
-      <w:proofErr w:type="spellStart"/>
       <w:r>
         <w:rPr>
           <w:rFonts w:ascii="Sylfaen" w:hAnsi="Sylfaen" w:cs="Sylfaen"/>
         </w:rPr>
         <w:t>Թեզի</w:t>
       </w:r>
-      <w:proofErr w:type="spellEnd"/>
-      <w:r>
-        <w:rPr>
-          <w:rFonts w:ascii="Sylfaen" w:hAnsi="Sylfaen" w:cs="Sylfaen"/>
-          <w:lang w:val="en-US"/>
-        </w:rPr>
-        <w:t xml:space="preserve"> </w:t>
-      </w:r>
-      <w:proofErr w:type="spellStart"/>
+      <w:r>
+        <w:rPr>
+          <w:rFonts w:ascii="Sylfaen" w:hAnsi="Sylfaen" w:cs="Sylfaen"/>
+          <w:lang w:val="en-US"/>
+        </w:rPr>
+        <w:t xml:space="preserve"> </w:t>
+      </w:r>
       <w:r>
         <w:rPr>
           <w:rFonts w:ascii="Sylfaen" w:hAnsi="Sylfaen" w:cs="Sylfaen"/>
         </w:rPr>
         <w:t>ղեկավար</w:t>
       </w:r>
-      <w:proofErr w:type="spellEnd"/>
       <w:r>
         <w:rPr>
           <w:rFonts w:ascii="Sylfaen" w:hAnsi="Sylfaen"/>
@@ -1195,9 +1187,8 @@
           <w:szCs w:val="16"/>
           <w:lang w:val="en-US"/>
         </w:rPr>
-        <w:t xml:space="preserve">, </w:t>
-      </w:r>
-      <w:proofErr w:type="spellStart"/>
+        <w:t>, գիտ.աստիճան</w:t>
+      </w:r>
       <w:r>
         <w:rPr>
           <w:rFonts w:ascii="Sylfaen" w:hAnsi="Sylfaen"/>
@@ -1205,29 +1196,8 @@
           <w:szCs w:val="16"/>
           <w:lang w:val="en-US"/>
         </w:rPr>
-        <w:t>գիտ.աստիճան</w:t>
-      </w:r>
-      <w:proofErr w:type="spellEnd"/>
-      <w:r>
-        <w:rPr>
-          <w:rFonts w:ascii="Sylfaen" w:hAnsi="Sylfaen"/>
-          <w:sz w:val="16"/>
-          <w:szCs w:val="16"/>
-          <w:lang w:val="en-US"/>
-        </w:rPr>
-        <w:t xml:space="preserve">, </w:t>
-      </w:r>
-      <w:proofErr w:type="spellStart"/>
-      <w:r>
-        <w:rPr>
-          <w:rFonts w:ascii="Sylfaen" w:hAnsi="Sylfaen"/>
-          <w:sz w:val="16"/>
-          <w:szCs w:val="16"/>
-          <w:lang w:val="en-US"/>
-        </w:rPr>
-        <w:t>կոչում</w:t>
-      </w:r>
-      <w:proofErr w:type="spellEnd"/>
+        <w:t>, կոչում</w:t>
+      </w:r>
     </w:p>
     <w:p>
       <w:pPr>
@@ -1245,14 +1215,12 @@
           <w:lang w:val="en-US"/>
         </w:rPr>
       </w:pPr>
-      <w:proofErr w:type="spellStart"/>
       <w:r>
         <w:rPr>
           <w:rFonts w:ascii="Sylfaen" w:hAnsi="Sylfaen" w:cs="Sylfaen"/>
         </w:rPr>
         <w:t>Մագիստրանտ</w:t>
       </w:r>
-      <w:proofErr w:type="spellEnd"/>
       <w:r>
         <w:rPr>
           <w:rFonts w:ascii="Sylfaen" w:hAnsi="Sylfaen"/>
@@ -1284,14 +1252,12 @@
           <w:lang w:val="en-US"/>
         </w:rPr>
       </w:pPr>
-      <w:proofErr w:type="spellStart"/>
       <w:r>
         <w:rPr>
           <w:rFonts w:ascii="Sylfaen" w:hAnsi="Sylfaen" w:cs="Sylfaen"/>
         </w:rPr>
         <w:t>Գրախոս</w:t>
       </w:r>
-      <w:proofErr w:type="spellEnd"/>
       <w:r>
         <w:rPr>
           <w:rFonts w:ascii="Sylfaen" w:hAnsi="Sylfaen"/>
@@ -1325,9 +1291,8 @@
           <w:szCs w:val="16"/>
           <w:lang w:val="en-US"/>
         </w:rPr>
-        <w:t xml:space="preserve">ԱԱՀ, </w:t>
-      </w:r>
-      <w:proofErr w:type="spellStart"/>
+        <w:t>ԱԱՀ, գիտ.աստիճան</w:t>
+      </w:r>
       <w:r>
         <w:rPr>
           <w:rFonts w:ascii="Sylfaen" w:hAnsi="Sylfaen"/>
@@ -1335,29 +1300,8 @@
           <w:szCs w:val="16"/>
           <w:lang w:val="en-US"/>
         </w:rPr>
-        <w:t>գիտ.աստիճան</w:t>
-      </w:r>
-      <w:proofErr w:type="spellEnd"/>
-      <w:r>
-        <w:rPr>
-          <w:rFonts w:ascii="Sylfaen" w:hAnsi="Sylfaen"/>
-          <w:sz w:val="16"/>
-          <w:szCs w:val="16"/>
-          <w:lang w:val="en-US"/>
-        </w:rPr>
-        <w:t xml:space="preserve">, </w:t>
-      </w:r>
-      <w:proofErr w:type="spellStart"/>
-      <w:r>
-        <w:rPr>
-          <w:rFonts w:ascii="Sylfaen" w:hAnsi="Sylfaen"/>
-          <w:sz w:val="16"/>
-          <w:szCs w:val="16"/>
-          <w:lang w:val="en-US"/>
-        </w:rPr>
-        <w:t>կոչում</w:t>
-      </w:r>
-      <w:proofErr w:type="spellEnd"/>
+        <w:t>, կոչում</w:t>
+      </w:r>
     </w:p>
     <w:p>
       <w:pPr>
@@ -1391,14 +1335,12 @@
           <w:lang w:val="en-US"/>
         </w:rPr>
       </w:pPr>
-      <w:proofErr w:type="spellStart"/>
       <w:r>
         <w:rPr>
           <w:rFonts w:ascii="Sylfaen" w:hAnsi="Sylfaen" w:cs="Sylfaen"/>
         </w:rPr>
         <w:t>Ամբիոնի</w:t>
       </w:r>
-      <w:proofErr w:type="spellEnd"/>
       <w:r>
         <w:rPr>
           <w:rFonts w:ascii="Sylfaen" w:hAnsi="Sylfaen" w:cs="Arial Armenian"/>
@@ -1406,14 +1348,12 @@
         </w:rPr>
         <w:t xml:space="preserve"> </w:t>
       </w:r>
-      <w:proofErr w:type="spellStart"/>
       <w:r>
         <w:rPr>
           <w:rFonts w:ascii="Sylfaen" w:hAnsi="Sylfaen" w:cs="Sylfaen"/>
         </w:rPr>
         <w:t>վարիչ</w:t>
       </w:r>
-      <w:proofErr w:type="spellEnd"/>
       <w:r>
         <w:rPr>
           <w:rFonts w:ascii="Sylfaen" w:hAnsi="Sylfaen"/>
@@ -1447,9 +1387,8 @@
           <w:szCs w:val="16"/>
           <w:lang w:val="en-US"/>
         </w:rPr>
-        <w:t xml:space="preserve">ԱԱՀ, </w:t>
-      </w:r>
-      <w:proofErr w:type="spellStart"/>
+        <w:t>ԱԱՀ, գիտ.աստիճան</w:t>
+      </w:r>
       <w:r>
         <w:rPr>
           <w:rFonts w:ascii="Sylfaen" w:hAnsi="Sylfaen"/>
@@ -1457,29 +1396,8 @@
           <w:szCs w:val="16"/>
           <w:lang w:val="en-US"/>
         </w:rPr>
-        <w:t>գիտ.աստիճան</w:t>
-      </w:r>
-      <w:proofErr w:type="spellEnd"/>
-      <w:r>
-        <w:rPr>
-          <w:rFonts w:ascii="Sylfaen" w:hAnsi="Sylfaen"/>
-          <w:sz w:val="16"/>
-          <w:szCs w:val="16"/>
-          <w:lang w:val="en-US"/>
-        </w:rPr>
-        <w:t xml:space="preserve">, </w:t>
-      </w:r>
-      <w:proofErr w:type="spellStart"/>
-      <w:r>
-        <w:rPr>
-          <w:rFonts w:ascii="Sylfaen" w:hAnsi="Sylfaen"/>
-          <w:sz w:val="16"/>
-          <w:szCs w:val="16"/>
-          <w:lang w:val="en-US"/>
-        </w:rPr>
-        <w:t>կոչում</w:t>
-      </w:r>
-      <w:proofErr w:type="spellEnd"/>
+        <w:t>, կոչում</w:t>
+      </w:r>
     </w:p>
     <w:p>
       <w:pPr>
@@ -1522,61 +1440,32 @@
           <w:lang w:val="en-US"/>
         </w:rPr>
       </w:pPr>
-      <w:proofErr w:type="spellStart"/>
       <w:r>
         <w:rPr>
           <w:rFonts w:ascii="Sylfaen" w:hAnsi="Sylfaen"/>
         </w:rPr>
         <w:t>Ինստիտուտի</w:t>
       </w:r>
-      <w:proofErr w:type="spellEnd"/>
-      <w:r>
-        <w:rPr>
-          <w:rFonts w:ascii="Sylfaen" w:hAnsi="Sylfaen"/>
-          <w:lang w:val="en-US"/>
-        </w:rPr>
-        <w:t xml:space="preserve"> </w:t>
-      </w:r>
-      <w:proofErr w:type="spellStart"/>
+      <w:r>
+        <w:rPr>
+          <w:rFonts w:ascii="Sylfaen" w:hAnsi="Sylfaen"/>
+          <w:lang w:val="en-US"/>
+        </w:rPr>
+        <w:t xml:space="preserve"> </w:t>
+      </w:r>
       <w:r>
         <w:rPr>
           <w:rFonts w:ascii="Sylfaen" w:hAnsi="Sylfaen"/>
         </w:rPr>
         <w:t>տնօրեն</w:t>
       </w:r>
-      <w:proofErr w:type="spellEnd"/>
-      <w:r>
-        <w:rPr>
-          <w:rFonts w:ascii="Sylfaen" w:hAnsi="Sylfaen"/>
-          <w:lang w:val="en-US"/>
-        </w:rPr>
-        <w:t>/</w:t>
-      </w:r>
-      <w:proofErr w:type="spellStart"/>
-      <w:r>
-        <w:rPr>
-          <w:rFonts w:ascii="Sylfaen" w:hAnsi="Sylfaen"/>
-          <w:lang w:val="en-US"/>
-        </w:rPr>
-        <w:t>Ֆակուլտետի</w:t>
-      </w:r>
-      <w:proofErr w:type="spellEnd"/>
-      <w:r>
-        <w:rPr>
-          <w:rFonts w:ascii="Sylfaen" w:hAnsi="Sylfaen"/>
-          <w:lang w:val="en-US"/>
-        </w:rPr>
-        <w:t xml:space="preserve"> </w:t>
-      </w:r>
-      <w:proofErr w:type="spellStart"/>
-      <w:r>
-        <w:rPr>
-          <w:rFonts w:ascii="Sylfaen" w:hAnsi="Sylfaen"/>
-          <w:lang w:val="en-US"/>
-        </w:rPr>
-        <w:t>դեկան</w:t>
-      </w:r>
-      <w:proofErr w:type="spellEnd"/>
+      <w:r>
+        <w:rPr>
+          <w:rFonts w:ascii="Sylfaen" w:hAnsi="Sylfaen"/>
+          <w:lang w:val="en-US"/>
+        </w:rPr>
+        <w:t>/Ֆակուլտետի դեկան</w:t>
+      </w:r>
       <w:r>
         <w:rPr>
           <w:rFonts w:ascii="Sylfaen" w:hAnsi="Sylfaen"/>
@@ -1610,9 +1499,8 @@
           <w:szCs w:val="16"/>
           <w:lang w:val="en-US"/>
         </w:rPr>
-        <w:t xml:space="preserve">ԱԱՀ, </w:t>
-      </w:r>
-      <w:proofErr w:type="spellStart"/>
+        <w:t>ԱԱՀ, գիտ.աստիճան</w:t>
+      </w:r>
       <w:r>
         <w:rPr>
           <w:rFonts w:ascii="Sylfaen" w:hAnsi="Sylfaen"/>
@@ -1620,29 +1508,8 @@
           <w:szCs w:val="16"/>
           <w:lang w:val="en-US"/>
         </w:rPr>
-        <w:t>գիտ.աստիճան</w:t>
-      </w:r>
-      <w:proofErr w:type="spellEnd"/>
-      <w:r>
-        <w:rPr>
-          <w:rFonts w:ascii="Sylfaen" w:hAnsi="Sylfaen"/>
-          <w:sz w:val="16"/>
-          <w:szCs w:val="16"/>
-          <w:lang w:val="en-US"/>
-        </w:rPr>
-        <w:t xml:space="preserve">, </w:t>
-      </w:r>
-      <w:proofErr w:type="spellStart"/>
-      <w:r>
-        <w:rPr>
-          <w:rFonts w:ascii="Sylfaen" w:hAnsi="Sylfaen"/>
-          <w:sz w:val="16"/>
-          <w:szCs w:val="16"/>
-          <w:lang w:val="en-US"/>
-        </w:rPr>
-        <w:t>կոչում</w:t>
-      </w:r>
-      <w:proofErr w:type="spellEnd"/>
+        <w:t>, կոչում</w:t>
+      </w:r>
     </w:p>
     <w:p>
       <w:pPr>
@@ -1734,7 +1601,7 @@
           <w:noProof/>
           <w:sz w:val="28"/>
           <w:szCs w:val="28"/>
-          <w:lang w:eastAsia="ru-RU"/>
+          <w:lang w:val="en-US"/>
         </w:rPr>
         <mc:AlternateContent>
           <mc:Choice Requires="wps">
@@ -1804,7 +1671,7 @@
           </mc:Choice>
           <mc:Fallback>
             <w:pict>
-              <v:rect id="Прямоугольник 9" o:spid="_x0000_s1026" style="position:absolute;margin-left:462.8pt;margin-top:-20.5pt;width:36pt;height:18pt;z-index:251660288;visibility:visible;mso-wrap-style:square;mso-width-percent:0;mso-height-percent:0;mso-wrap-distance-left:9pt;mso-wrap-distance-top:0;mso-wrap-distance-right:9pt;mso-wrap-distance-bottom:0;mso-position-horizontal:absolute;mso-position-horizontal-relative:text;mso-position-vertical:absolute;mso-position-vertical-relative:text;mso-width-percent:0;mso-height-percent:0;mso-width-relative:page;mso-height-relative:page;v-text-anchor:top" o:gfxdata="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" stroked="f"/>
+              <v:rect w14:anchorId="645F11F6" id="Прямоугольник 9" o:spid="_x0000_s1026" style="position:absolute;margin-left:462.8pt;margin-top:-20.5pt;width:36pt;height:18pt;z-index:251660288;visibility:visible;mso-wrap-style:square;mso-width-percent:0;mso-height-percent:0;mso-wrap-distance-left:9pt;mso-wrap-distance-top:0;mso-wrap-distance-right:9pt;mso-wrap-distance-bottom:0;mso-position-horizontal:absolute;mso-position-horizontal-relative:text;mso-position-vertical:absolute;mso-position-vertical-relative:text;mso-width-percent:0;mso-height-percent:0;mso-width-relative:page;mso-height-relative:page;v-text-anchor:top" o:gfxdata="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" stroked="f"/>
             </w:pict>
           </mc:Fallback>
         </mc:AlternateContent>
@@ -1972,23 +1839,13 @@
           <w:lang w:val="en-US"/>
         </w:rPr>
       </w:pPr>
-      <w:proofErr w:type="spellStart"/>
-      <w:r>
-        <w:rPr>
-          <w:rFonts w:ascii="Sylfaen" w:hAnsi="Sylfaen" w:cs="Sylfaen"/>
-          <w:sz w:val="24"/>
-          <w:szCs w:val="24"/>
-        </w:rPr>
-        <w:t>Մագիստրանտ</w:t>
-      </w:r>
-      <w:proofErr w:type="spellEnd"/>
-      <w:r>
-        <w:rPr>
-          <w:rFonts w:ascii="Sylfaen" w:hAnsi="Sylfaen" w:cs="Sylfaen"/>
-          <w:sz w:val="24"/>
-          <w:szCs w:val="24"/>
-        </w:rPr>
-        <w:t>՝</w:t>
+      <w:r>
+        <w:rPr>
+          <w:rFonts w:ascii="Sylfaen" w:hAnsi="Sylfaen" w:cs="Sylfaen"/>
+          <w:sz w:val="24"/>
+          <w:szCs w:val="24"/>
+        </w:rPr>
+        <w:t>Մագիստրանտ՝</w:t>
       </w:r>
       <w:r>
         <w:rPr>
@@ -2058,25 +1915,14 @@
           <w:lang w:val="en-US"/>
         </w:rPr>
       </w:pPr>
-      <w:proofErr w:type="spellStart"/>
-      <w:r>
-        <w:rPr>
-          <w:rFonts w:ascii="Sylfaen" w:hAnsi="Sylfaen" w:cs="Sylfaen"/>
-          <w:sz w:val="24"/>
-          <w:szCs w:val="24"/>
-          <w:lang w:val="en-US"/>
-        </w:rPr>
-        <w:t>Կրթական</w:t>
-      </w:r>
-      <w:proofErr w:type="spellEnd"/>
-      <w:r>
-        <w:rPr>
-          <w:rFonts w:ascii="Sylfaen" w:hAnsi="Sylfaen" w:cs="Sylfaen"/>
-          <w:sz w:val="24"/>
-          <w:szCs w:val="24"/>
-          <w:lang w:val="en-US"/>
-        </w:rPr>
-        <w:t xml:space="preserve"> ծրագիր</w:t>
+      <w:r>
+        <w:rPr>
+          <w:rFonts w:ascii="Sylfaen" w:hAnsi="Sylfaen" w:cs="Sylfaen"/>
+          <w:sz w:val="24"/>
+          <w:szCs w:val="24"/>
+          <w:lang w:val="en-US"/>
+        </w:rPr>
+        <w:t>Կրթական ծրագիր</w:t>
       </w:r>
       <w:r>
         <w:rPr>
@@ -2132,7 +1978,6 @@
           <w:lang w:val="en-US"/>
         </w:rPr>
       </w:pPr>
-      <w:proofErr w:type="spellStart"/>
       <w:r>
         <w:rPr>
           <w:rFonts w:ascii="Sylfaen" w:hAnsi="Sylfaen" w:cs="Sylfaen"/>
@@ -2141,7 +1986,6 @@
         </w:rPr>
         <w:t>Ծննդյան</w:t>
       </w:r>
-      <w:proofErr w:type="spellEnd"/>
       <w:r>
         <w:rPr>
           <w:rFonts w:ascii="Sylfaen" w:hAnsi="Sylfaen" w:cs="Arial Armenian"/>
@@ -2151,23 +1995,13 @@
         </w:rPr>
         <w:t xml:space="preserve"> </w:t>
       </w:r>
-      <w:proofErr w:type="spellStart"/>
-      <w:r>
-        <w:rPr>
-          <w:rFonts w:ascii="Sylfaen" w:hAnsi="Sylfaen" w:cs="Sylfaen"/>
-          <w:sz w:val="24"/>
-          <w:szCs w:val="24"/>
-        </w:rPr>
-        <w:t>տարեթիվը</w:t>
-      </w:r>
-      <w:proofErr w:type="spellEnd"/>
-      <w:r>
-        <w:rPr>
-          <w:rFonts w:ascii="Sylfaen" w:hAnsi="Sylfaen" w:cs="Sylfaen"/>
-          <w:sz w:val="24"/>
-          <w:szCs w:val="24"/>
-        </w:rPr>
-        <w:t>՝</w:t>
+      <w:r>
+        <w:rPr>
+          <w:rFonts w:ascii="Sylfaen" w:hAnsi="Sylfaen" w:cs="Sylfaen"/>
+          <w:sz w:val="24"/>
+          <w:szCs w:val="24"/>
+        </w:rPr>
+        <w:t>տարեթիվը՝</w:t>
       </w:r>
       <w:r>
         <w:rPr>
@@ -2217,7 +2051,6 @@
           <w:lang w:val="en-US"/>
         </w:rPr>
       </w:pPr>
-      <w:proofErr w:type="spellStart"/>
       <w:r>
         <w:rPr>
           <w:rFonts w:ascii="Sylfaen" w:hAnsi="Sylfaen" w:cs="Sylfaen"/>
@@ -2226,7 +2059,6 @@
         </w:rPr>
         <w:t>Մինչ</w:t>
       </w:r>
-      <w:proofErr w:type="spellEnd"/>
       <w:r>
         <w:rPr>
           <w:rFonts w:ascii="Sylfaen" w:hAnsi="Sylfaen" w:cs="Arial Armenian"/>
@@ -2236,7 +2068,6 @@
         </w:rPr>
         <w:t xml:space="preserve"> </w:t>
       </w:r>
-      <w:proofErr w:type="spellStart"/>
       <w:r>
         <w:rPr>
           <w:rFonts w:ascii="Sylfaen" w:hAnsi="Sylfaen" w:cs="Sylfaen"/>
@@ -2245,7 +2076,6 @@
         </w:rPr>
         <w:t>մագիստրոսական</w:t>
       </w:r>
-      <w:proofErr w:type="spellEnd"/>
       <w:r>
         <w:rPr>
           <w:rFonts w:ascii="Sylfaen" w:hAnsi="Sylfaen" w:cs="Arial Armenian"/>
@@ -2255,23 +2085,13 @@
         </w:rPr>
         <w:t xml:space="preserve"> </w:t>
       </w:r>
-      <w:proofErr w:type="spellStart"/>
-      <w:r>
-        <w:rPr>
-          <w:rFonts w:ascii="Sylfaen" w:hAnsi="Sylfaen" w:cs="Sylfaen"/>
-          <w:sz w:val="24"/>
-          <w:szCs w:val="24"/>
-        </w:rPr>
-        <w:t>որակավորումը</w:t>
-      </w:r>
-      <w:proofErr w:type="spellEnd"/>
-      <w:r>
-        <w:rPr>
-          <w:rFonts w:ascii="Sylfaen" w:hAnsi="Sylfaen" w:cs="Sylfaen"/>
-          <w:sz w:val="24"/>
-          <w:szCs w:val="24"/>
-        </w:rPr>
-        <w:t>՝</w:t>
+      <w:r>
+        <w:rPr>
+          <w:rFonts w:ascii="Sylfaen" w:hAnsi="Sylfaen" w:cs="Sylfaen"/>
+          <w:sz w:val="24"/>
+          <w:szCs w:val="24"/>
+        </w:rPr>
+        <w:t>որակավորումը՝</w:t>
       </w:r>
       <w:r>
         <w:rPr>
@@ -2280,7 +2100,6 @@
         </w:rPr>
         <w:t>_______________________________________</w:t>
       </w:r>
-      <w:proofErr w:type="spellStart"/>
       <w:r>
         <w:rPr>
           <w:rFonts w:ascii="Sylfaen" w:hAnsi="Sylfaen"/>
@@ -2289,7 +2108,6 @@
         </w:rPr>
         <w:t>բակալավր</w:t>
       </w:r>
-      <w:proofErr w:type="spellEnd"/>
     </w:p>
     <w:p>
       <w:pPr>
@@ -2352,25 +2170,14 @@
           <w:lang w:val="en-US"/>
         </w:rPr>
       </w:pPr>
-      <w:proofErr w:type="spellStart"/>
-      <w:r>
-        <w:rPr>
-          <w:rFonts w:ascii="Sylfaen" w:hAnsi="Sylfaen" w:cs="Sylfaen"/>
-          <w:sz w:val="24"/>
-          <w:szCs w:val="24"/>
-          <w:lang w:val="en-US"/>
-        </w:rPr>
-        <w:t>Կրթական</w:t>
-      </w:r>
-      <w:proofErr w:type="spellEnd"/>
-      <w:r>
-        <w:rPr>
-          <w:rFonts w:ascii="Sylfaen" w:hAnsi="Sylfaen" w:cs="Sylfaen"/>
-          <w:sz w:val="24"/>
-          <w:szCs w:val="24"/>
-          <w:lang w:val="en-US"/>
-        </w:rPr>
-        <w:t xml:space="preserve"> ծրագիրը</w:t>
+      <w:r>
+        <w:rPr>
+          <w:rFonts w:ascii="Sylfaen" w:hAnsi="Sylfaen" w:cs="Sylfaen"/>
+          <w:sz w:val="24"/>
+          <w:szCs w:val="24"/>
+          <w:lang w:val="en-US"/>
+        </w:rPr>
+        <w:t>Կրթական ծրագիրը</w:t>
       </w:r>
       <w:r>
         <w:rPr>
@@ -2415,7 +2222,6 @@
           <w:lang w:val="en-US"/>
         </w:rPr>
       </w:pPr>
-      <w:proofErr w:type="gramStart"/>
       <w:r>
         <w:rPr>
           <w:rFonts w:ascii="Sylfaen" w:hAnsi="Sylfaen" w:cs="Sylfaen"/>
@@ -2425,7 +2231,6 @@
         </w:rPr>
         <w:t>Հ</w:t>
       </w:r>
-      <w:proofErr w:type="spellStart"/>
       <w:r>
         <w:rPr>
           <w:rFonts w:ascii="Sylfaen" w:hAnsi="Sylfaen" w:cs="Sylfaen"/>
@@ -2434,26 +2239,24 @@
         </w:rPr>
         <w:t>րատարակված</w:t>
       </w:r>
-      <w:proofErr w:type="spellEnd"/>
-      <w:r>
-        <w:rPr>
-          <w:rFonts w:ascii="Sylfaen" w:hAnsi="Sylfaen" w:cs="Sylfaen"/>
-          <w:sz w:val="24"/>
-          <w:szCs w:val="24"/>
-          <w:lang w:val="en-US"/>
-        </w:rPr>
-        <w:t xml:space="preserve"> </w:t>
-      </w:r>
-      <w:r>
-        <w:rPr>
-          <w:rFonts w:ascii="Sylfaen" w:hAnsi="Sylfaen" w:cs="Sylfaen"/>
-          <w:sz w:val="24"/>
-          <w:szCs w:val="24"/>
-          <w:lang w:val="en-US"/>
-        </w:rPr>
-        <w:t xml:space="preserve"> </w:t>
-      </w:r>
-      <w:proofErr w:type="spellStart"/>
+      <w:r>
+        <w:rPr>
+          <w:rFonts w:ascii="Sylfaen" w:hAnsi="Sylfaen" w:cs="Sylfaen"/>
+          <w:sz w:val="24"/>
+          <w:szCs w:val="24"/>
+          <w:lang w:val="en-US"/>
+        </w:rPr>
+        <w:t xml:space="preserve"> </w:t>
+      </w:r>
+      <w:r>
+        <w:rPr>
+          <w:rFonts w:ascii="Sylfaen" w:hAnsi="Sylfaen" w:cs="Sylfaen"/>
+          <w:sz w:val="24"/>
+          <w:szCs w:val="24"/>
+          <w:lang w:val="en-US"/>
+        </w:rPr>
+        <w:t xml:space="preserve"> </w:t>
+      </w:r>
       <w:r>
         <w:rPr>
           <w:rFonts w:ascii="Sylfaen" w:hAnsi="Sylfaen" w:cs="Sylfaen"/>
@@ -2462,8 +2265,6 @@
         </w:rPr>
         <w:t>աշխատանքներ</w:t>
       </w:r>
-      <w:proofErr w:type="spellEnd"/>
-      <w:proofErr w:type="gramEnd"/>
       <w:r>
         <w:rPr>
           <w:rFonts w:ascii="Sylfaen" w:hAnsi="Sylfaen"/>
@@ -2538,18 +2339,6 @@
     <w:p>
       <w:pPr>
         <w:spacing w:line="480" w:lineRule="auto"/>
-        <w:jc w:val="center"/>
-        <w:rPr>
-          <w:rFonts w:ascii="Sylfaen" w:hAnsi="Sylfaen" w:cs="Sylfaen"/>
-          <w:b/>
-          <w:lang w:val="en-US"/>
-        </w:rPr>
-      </w:pPr>
-    </w:p>
-    <w:p>
-      <w:pPr>
-        <w:spacing w:line="480" w:lineRule="auto"/>
-        <w:jc w:val="center"/>
         <w:rPr>
           <w:rFonts w:ascii="Sylfaen" w:hAnsi="Sylfaen" w:cs="Sylfaen"/>
           <w:b/>
@@ -2808,8 +2597,6 @@
         </w:rPr>
         <w:t>(</w:t>
       </w:r>
-      <w:proofErr w:type="spellStart"/>
-      <w:proofErr w:type="gramStart"/>
       <w:r>
         <w:rPr>
           <w:rFonts w:ascii="Sylfaen" w:hAnsi="Sylfaen" w:cs="Sylfaen"/>
@@ -2818,8 +2605,6 @@
         </w:rPr>
         <w:t>ամբիոնի</w:t>
       </w:r>
-      <w:proofErr w:type="spellEnd"/>
-      <w:proofErr w:type="gramEnd"/>
       <w:r>
         <w:rPr>
           <w:rFonts w:ascii="Sylfaen" w:hAnsi="Sylfaen" w:cs="Arial"/>
@@ -2829,7 +2614,6 @@
         </w:rPr>
         <w:t xml:space="preserve"> </w:t>
       </w:r>
-      <w:proofErr w:type="spellStart"/>
       <w:r>
         <w:rPr>
           <w:rFonts w:ascii="Sylfaen" w:hAnsi="Sylfaen" w:cs="Sylfaen"/>
@@ -2838,7 +2622,6 @@
         </w:rPr>
         <w:t>անվանումը</w:t>
       </w:r>
-      <w:proofErr w:type="spellEnd"/>
       <w:r>
         <w:rPr>
           <w:rFonts w:ascii="Sylfaen" w:hAnsi="Sylfaen"/>
@@ -2872,14 +2655,12 @@
           <w:lang w:val="hy-AM"/>
         </w:rPr>
       </w:pPr>
-      <w:proofErr w:type="spellStart"/>
       <w:r>
         <w:rPr>
           <w:rFonts w:ascii="Sylfaen" w:hAnsi="Sylfaen" w:cs="Sylfaen"/>
         </w:rPr>
         <w:t>Մասնագիտություն</w:t>
       </w:r>
-      <w:proofErr w:type="spellEnd"/>
       <w:r>
         <w:rPr>
           <w:rFonts w:ascii="Sylfaen" w:hAnsi="Sylfaen" w:cs="Arial"/>
@@ -3392,13 +3173,33 @@
       </w:pPr>
       <w:r>
         <w:rPr>
-          <w:rFonts w:ascii="Sylfaen" w:hAnsi="Sylfaen"/>
+          <w:rFonts w:ascii="Sylfaen" w:hAnsi="Sylfaen" w:cs="Sylfaen"/>
           <w:b/>
           <w:sz w:val="24"/>
           <w:szCs w:val="24"/>
           <w:lang w:val="hy-AM"/>
         </w:rPr>
-        <w:t>ՄԱԳԻՍՏՐՈՍԱԿԱՆ ԹԵԶԻ ԱՌԱՋԱԴՐԱՆՔ</w:t>
+        <w:t>ՀԵՏԱԶՈՏԱԿԱՆ ԱՇԽԱՏԱՆՔ</w:t>
+      </w:r>
+      <w:r>
+        <w:rPr>
+          <w:rFonts w:ascii="Sylfaen" w:hAnsi="Sylfaen"/>
+          <w:b/>
+          <w:sz w:val="24"/>
+          <w:szCs w:val="24"/>
+          <w:lang w:val="hy-AM"/>
+        </w:rPr>
+        <w:t xml:space="preserve"> </w:t>
+      </w:r>
+      <w:r>
+        <w:rPr>
+          <w:rFonts w:ascii="Sylfaen" w:hAnsi="Sylfaen"/>
+          <w:b/>
+          <w:sz w:val="24"/>
+          <w:szCs w:val="24"/>
+          <w:lang w:val="hy-AM"/>
+        </w:rPr>
+        <w:t>ԱՌԱՋԱԴՐԱՆՔ</w:t>
       </w:r>
     </w:p>
     <w:p>
@@ -3973,94 +3774,66 @@
           <w:rFonts w:ascii="Sylfaen" w:hAnsi="Sylfaen" w:cs="Arial"/>
           <w:lang w:val="hy-AM"/>
         </w:rPr>
+        <w:t>_______________________________________________</w:t>
+      </w:r>
+      <w:r>
+        <w:rPr>
+          <w:rFonts w:ascii="Sylfaen" w:hAnsi="Sylfaen" w:cs="Arial"/>
+          <w:lang w:val="en-US"/>
+        </w:rPr>
+        <w:t>_______</w:t>
+      </w:r>
+      <w:r>
+        <w:rPr>
+          <w:rFonts w:ascii="Sylfaen" w:hAnsi="Sylfaen" w:cs="Arial"/>
+          <w:lang w:val="hy-AM"/>
+        </w:rPr>
+        <w:t>______________________________________</w:t>
+      </w:r>
+    </w:p>
+    <w:p>
+      <w:pPr>
+        <w:spacing w:after="240" w:line="240" w:lineRule="auto"/>
+        <w:rPr>
+          <w:rFonts w:ascii="Sylfaen" w:hAnsi="Sylfaen"/>
+          <w:lang w:val="en-US"/>
+        </w:rPr>
+      </w:pPr>
+      <w:r>
+        <w:rPr>
+          <w:rFonts w:ascii="Sylfaen" w:hAnsi="Sylfaen" w:cs="Arial"/>
+          <w:lang w:val="hy-AM"/>
+        </w:rPr>
+        <w:t>________________________________________</w:t>
+      </w:r>
+      <w:r>
+        <w:rPr>
+          <w:rFonts w:ascii="Sylfaen" w:hAnsi="Sylfaen" w:cs="Arial"/>
+          <w:lang w:val="en-US"/>
+        </w:rPr>
+        <w:t>_______</w:t>
+      </w:r>
+      <w:r>
+        <w:rPr>
+          <w:rFonts w:ascii="Sylfaen" w:hAnsi="Sylfaen" w:cs="Arial"/>
+          <w:lang w:val="hy-AM"/>
+        </w:rPr>
+        <w:t>_____________________________________________</w:t>
+      </w:r>
+    </w:p>
+    <w:p>
+      <w:pPr>
+        <w:rPr>
+          <w:rFonts w:ascii="GHEA Grapalat" w:hAnsi="GHEA Grapalat"/>
+        </w:rPr>
+      </w:pPr>
+      <w:bookmarkStart w:id="0" w:name="_GoBack"/>
+      <w:bookmarkEnd w:id="0"/>
+      <w:r>
+        <w:rPr>
+          <w:rFonts w:ascii="Sylfaen" w:hAnsi="Sylfaen"/>
+        </w:rPr>
         <w:lastRenderedPageBreak/>
-        <w:t>_______________________________________________</w:t>
-      </w:r>
-      <w:r>
-        <w:rPr>
-          <w:rFonts w:ascii="Sylfaen" w:hAnsi="Sylfaen" w:cs="Arial"/>
-          <w:lang w:val="en-US"/>
-        </w:rPr>
-        <w:t>_______</w:t>
-      </w:r>
-      <w:r>
-        <w:rPr>
-          <w:rFonts w:ascii="Sylfaen" w:hAnsi="Sylfaen" w:cs="Arial"/>
-          <w:lang w:val="hy-AM"/>
-        </w:rPr>
-        <w:t>______________________________________</w:t>
-      </w:r>
-    </w:p>
-    <w:p>
-      <w:pPr>
-        <w:spacing w:after="240" w:line="240" w:lineRule="auto"/>
-        <w:rPr>
-          <w:rFonts w:ascii="Sylfaen" w:hAnsi="Sylfaen"/>
-          <w:lang w:val="en-US"/>
-        </w:rPr>
-      </w:pPr>
-      <w:r>
-        <w:rPr>
-          <w:rFonts w:ascii="Sylfaen" w:hAnsi="Sylfaen" w:cs="Arial"/>
-          <w:lang w:val="hy-AM"/>
-        </w:rPr>
-        <w:t>________________________________________</w:t>
-      </w:r>
-      <w:r>
-        <w:rPr>
-          <w:rFonts w:ascii="Sylfaen" w:hAnsi="Sylfaen" w:cs="Arial"/>
-          <w:lang w:val="en-US"/>
-        </w:rPr>
-        <w:t>_______</w:t>
-      </w:r>
-      <w:r>
-        <w:rPr>
-          <w:rFonts w:ascii="Sylfaen" w:hAnsi="Sylfaen" w:cs="Arial"/>
-          <w:lang w:val="hy-AM"/>
-        </w:rPr>
-        <w:t>_____________________________________________</w:t>
-      </w:r>
-    </w:p>
-    <w:p>
-      <w:pPr>
-        <w:spacing w:after="240" w:line="240" w:lineRule="auto"/>
-        <w:rPr>
-          <w:rFonts w:ascii="Sylfaen" w:hAnsi="Sylfaen"/>
-          <w:lang w:val="en-US"/>
-        </w:rPr>
-      </w:pPr>
-      <w:r>
-        <w:rPr>
-          <w:rFonts w:ascii="Sylfaen" w:hAnsi="Sylfaen" w:cs="Arial"/>
-          <w:lang w:val="hy-AM"/>
-        </w:rPr>
-        <w:t>________________________________________</w:t>
-      </w:r>
-      <w:r>
-        <w:rPr>
-          <w:rFonts w:ascii="Sylfaen" w:hAnsi="Sylfaen" w:cs="Arial"/>
-          <w:lang w:val="en-US"/>
-        </w:rPr>
-        <w:t>_______</w:t>
-      </w:r>
-      <w:r>
-        <w:rPr>
-          <w:rFonts w:ascii="Sylfaen" w:hAnsi="Sylfaen" w:cs="Arial"/>
-          <w:lang w:val="hy-AM"/>
-        </w:rPr>
-        <w:t>_____________________________________________</w:t>
-      </w:r>
-    </w:p>
-    <w:p>
-      <w:pPr>
-        <w:rPr>
-          <w:rFonts w:ascii="GHEA Grapalat" w:hAnsi="GHEA Grapalat"/>
-        </w:rPr>
-      </w:pPr>
-      <w:r>
-        <w:rPr>
-          <w:rFonts w:ascii="Sylfaen" w:hAnsi="Sylfaen"/>
-        </w:rPr>
         <w:t>5</w:t>
       </w:r>
       <w:r>
@@ -4069,35 +3842,30 @@
         </w:rPr>
         <w:t xml:space="preserve">. </w:t>
       </w:r>
-      <w:proofErr w:type="spellStart"/>
       <w:r>
         <w:rPr>
           <w:rFonts w:ascii="Sylfaen" w:hAnsi="Sylfaen" w:cs="Sylfaen"/>
         </w:rPr>
         <w:t>Թեզի</w:t>
       </w:r>
-      <w:proofErr w:type="spellEnd"/>
-      <w:r>
-        <w:rPr>
-          <w:rFonts w:ascii="Sylfaen" w:hAnsi="Sylfaen" w:cs="Arial"/>
-        </w:rPr>
-        <w:t xml:space="preserve"> </w:t>
-      </w:r>
-      <w:proofErr w:type="spellStart"/>
+      <w:r>
+        <w:rPr>
+          <w:rFonts w:ascii="Sylfaen" w:hAnsi="Sylfaen" w:cs="Arial"/>
+        </w:rPr>
+        <w:t xml:space="preserve"> </w:t>
+      </w:r>
       <w:r>
         <w:rPr>
           <w:rFonts w:ascii="Sylfaen" w:hAnsi="Sylfaen" w:cs="Sylfaen"/>
         </w:rPr>
         <w:t>կատարման</w:t>
       </w:r>
-      <w:proofErr w:type="spellEnd"/>
-      <w:r>
-        <w:rPr>
-          <w:rFonts w:ascii="Sylfaen" w:hAnsi="Sylfaen" w:cs="Arial"/>
-        </w:rPr>
-        <w:t xml:space="preserve"> </w:t>
-      </w:r>
-      <w:proofErr w:type="spellStart"/>
+      <w:r>
+        <w:rPr>
+          <w:rFonts w:ascii="Sylfaen" w:hAnsi="Sylfaen" w:cs="Arial"/>
+        </w:rPr>
+        <w:t xml:space="preserve"> </w:t>
+      </w:r>
       <w:r>
         <w:rPr>
           <w:rFonts w:ascii="Sylfaen" w:hAnsi="Sylfaen" w:cs="Sylfaen"/>
@@ -4110,21 +3878,18 @@
         </w:rPr>
         <w:t>ցուցային</w:t>
       </w:r>
-      <w:proofErr w:type="spellEnd"/>
-      <w:r>
-        <w:rPr>
-          <w:rFonts w:ascii="Sylfaen" w:hAnsi="Sylfaen" w:cs="Arial"/>
-        </w:rPr>
-        <w:t xml:space="preserve"> </w:t>
-      </w:r>
-      <w:proofErr w:type="spellStart"/>
+      <w:r>
+        <w:rPr>
+          <w:rFonts w:ascii="Sylfaen" w:hAnsi="Sylfaen" w:cs="Arial"/>
+        </w:rPr>
+        <w:t xml:space="preserve"> </w:t>
+      </w:r>
       <w:r>
         <w:rPr>
           <w:rFonts w:ascii="Sylfaen" w:hAnsi="Sylfaen" w:cs="Sylfaen"/>
         </w:rPr>
         <w:t>պլան</w:t>
       </w:r>
-      <w:proofErr w:type="spellEnd"/>
       <w:r>
         <w:rPr>
           <w:rFonts w:ascii="Sylfaen" w:hAnsi="Sylfaen" w:cs="Arial"/>
@@ -4209,42 +3974,36 @@
                 <w:lang w:val="hy-AM"/>
               </w:rPr>
             </w:pPr>
-            <w:proofErr w:type="spellStart"/>
             <w:r>
               <w:rPr>
                 <w:rFonts w:ascii="Sylfaen" w:hAnsi="Sylfaen" w:cs="Sylfaen"/>
               </w:rPr>
               <w:t>Թեզի</w:t>
             </w:r>
-            <w:proofErr w:type="spellEnd"/>
             <w:r>
               <w:rPr>
                 <w:rFonts w:ascii="Sylfaen" w:hAnsi="Sylfaen" w:cs="Arial"/>
               </w:rPr>
               <w:t xml:space="preserve"> </w:t>
             </w:r>
-            <w:proofErr w:type="spellStart"/>
             <w:r>
               <w:rPr>
                 <w:rFonts w:ascii="Sylfaen" w:hAnsi="Sylfaen" w:cs="Sylfaen"/>
               </w:rPr>
               <w:t>կատարման</w:t>
             </w:r>
-            <w:proofErr w:type="spellEnd"/>
             <w:r>
               <w:rPr>
                 <w:rFonts w:ascii="Sylfaen" w:hAnsi="Sylfaen" w:cs="Arial"/>
               </w:rPr>
               <w:t xml:space="preserve"> </w:t>
             </w:r>
-            <w:proofErr w:type="spellStart"/>
             <w:r>
               <w:rPr>
                 <w:rFonts w:ascii="Sylfaen" w:hAnsi="Sylfaen" w:cs="Sylfaen"/>
               </w:rPr>
               <w:t>փուլերը</w:t>
             </w:r>
-            <w:proofErr w:type="spellEnd"/>
           </w:p>
         </w:tc>
         <w:tc>
@@ -4277,14 +4036,12 @@
                 <w:rFonts w:ascii="Sylfaen" w:hAnsi="Sylfaen"/>
               </w:rPr>
             </w:pPr>
-            <w:proofErr w:type="spellStart"/>
             <w:r>
               <w:rPr>
                 <w:rFonts w:ascii="Sylfaen" w:hAnsi="Sylfaen" w:cs="Sylfaen"/>
               </w:rPr>
               <w:t>Ծանոթություն</w:t>
             </w:r>
-            <w:proofErr w:type="spellEnd"/>
           </w:p>
         </w:tc>
       </w:tr>
@@ -4330,14 +4087,12 @@
                 <w:rFonts w:ascii="Sylfaen" w:hAnsi="Sylfaen"/>
               </w:rPr>
             </w:pPr>
-            <w:proofErr w:type="spellStart"/>
             <w:r>
               <w:rPr>
                 <w:rFonts w:ascii="Sylfaen" w:hAnsi="Sylfaen" w:cs="Sylfaen"/>
               </w:rPr>
               <w:t>Անվանումը</w:t>
             </w:r>
-            <w:proofErr w:type="spellEnd"/>
           </w:p>
         </w:tc>
         <w:tc>
@@ -4359,14 +4114,12 @@
                 <w:rFonts w:ascii="Sylfaen" w:hAnsi="Sylfaen"/>
               </w:rPr>
             </w:pPr>
-            <w:proofErr w:type="spellStart"/>
             <w:r>
               <w:rPr>
                 <w:rFonts w:ascii="Sylfaen" w:hAnsi="Sylfaen" w:cs="Sylfaen"/>
               </w:rPr>
               <w:t>Կատ</w:t>
             </w:r>
-            <w:proofErr w:type="spellEnd"/>
             <w:r>
               <w:rPr>
                 <w:rFonts w:ascii="Sylfaen" w:hAnsi="Sylfaen"/>
@@ -4382,14 +4135,12 @@
                 <w:rFonts w:ascii="Sylfaen" w:hAnsi="Sylfaen"/>
               </w:rPr>
             </w:pPr>
-            <w:proofErr w:type="spellStart"/>
             <w:r>
               <w:rPr>
                 <w:rFonts w:ascii="Sylfaen" w:hAnsi="Sylfaen" w:cs="Sylfaen"/>
               </w:rPr>
               <w:t>ժամկ</w:t>
             </w:r>
-            <w:proofErr w:type="spellEnd"/>
             <w:r>
               <w:rPr>
                 <w:rFonts w:ascii="Sylfaen" w:hAnsi="Sylfaen"/>
@@ -4417,28 +4168,24 @@
                 <w:rFonts w:ascii="Sylfaen" w:hAnsi="Sylfaen"/>
               </w:rPr>
             </w:pPr>
-            <w:proofErr w:type="spellStart"/>
             <w:r>
               <w:rPr>
                 <w:rFonts w:ascii="Sylfaen" w:hAnsi="Sylfaen" w:cs="Sylfaen"/>
               </w:rPr>
               <w:t>հաշ</w:t>
             </w:r>
-            <w:proofErr w:type="spellEnd"/>
             <w:r>
               <w:rPr>
                 <w:rFonts w:ascii="Sylfaen" w:hAnsi="Sylfaen" w:cs="Arial"/>
               </w:rPr>
               <w:t xml:space="preserve">. </w:t>
             </w:r>
-            <w:proofErr w:type="spellStart"/>
             <w:r>
               <w:rPr>
                 <w:rFonts w:ascii="Sylfaen" w:hAnsi="Sylfaen" w:cs="Sylfaen"/>
               </w:rPr>
               <w:t>ձևը</w:t>
             </w:r>
-            <w:proofErr w:type="spellEnd"/>
           </w:p>
         </w:tc>
         <w:tc>
@@ -4504,7 +4251,7 @@
           </w:tcPr>
           <w:p>
             <w:pPr>
-              <w:pStyle w:val="a3"/>
+              <w:pStyle w:val="ListParagraph"/>
               <w:tabs>
                 <w:tab w:val="left" w:pos="426"/>
               </w:tabs>
@@ -4518,7 +4265,7 @@
           </w:p>
           <w:p>
             <w:pPr>
-              <w:pStyle w:val="a3"/>
+              <w:pStyle w:val="ListParagraph"/>
               <w:tabs>
                 <w:tab w:val="left" w:pos="426"/>
               </w:tabs>
@@ -4861,14 +4608,12 @@
               </w:rPr>
               <w:t xml:space="preserve">I </w:t>
             </w:r>
-            <w:proofErr w:type="spellStart"/>
             <w:r>
               <w:rPr>
                 <w:rFonts w:ascii="Sylfaen" w:hAnsi="Sylfaen" w:cs="Sylfaen"/>
               </w:rPr>
               <w:t>ատեստավորում</w:t>
             </w:r>
-            <w:proofErr w:type="spellEnd"/>
           </w:p>
         </w:tc>
         <w:tc>
@@ -5306,14 +5051,12 @@
               </w:rPr>
               <w:t xml:space="preserve">II </w:t>
             </w:r>
-            <w:proofErr w:type="spellStart"/>
             <w:r>
               <w:rPr>
                 <w:rFonts w:ascii="Sylfaen" w:hAnsi="Sylfaen" w:cs="Sylfaen"/>
               </w:rPr>
               <w:t>ատեստավորում</w:t>
             </w:r>
-            <w:proofErr w:type="spellEnd"/>
           </w:p>
         </w:tc>
         <w:tc>
@@ -5851,14 +5594,12 @@
               </w:rPr>
               <w:t xml:space="preserve">III </w:t>
             </w:r>
-            <w:proofErr w:type="spellStart"/>
             <w:r>
               <w:rPr>
                 <w:rFonts w:ascii="Sylfaen" w:hAnsi="Sylfaen" w:cs="Sylfaen"/>
               </w:rPr>
               <w:t>ատեստավորում</w:t>
             </w:r>
-            <w:proofErr w:type="spellEnd"/>
           </w:p>
         </w:tc>
         <w:tc>
@@ -5976,42 +5717,36 @@
                 <w:rFonts w:ascii="Sylfaen" w:hAnsi="Sylfaen"/>
               </w:rPr>
             </w:pPr>
-            <w:proofErr w:type="spellStart"/>
             <w:r>
               <w:rPr>
                 <w:rFonts w:ascii="Sylfaen" w:hAnsi="Sylfaen" w:cs="Sylfaen"/>
               </w:rPr>
               <w:t>Աշխատանքի</w:t>
             </w:r>
-            <w:proofErr w:type="spellEnd"/>
             <w:r>
               <w:rPr>
                 <w:rFonts w:ascii="Sylfaen" w:hAnsi="Sylfaen" w:cs="Arial"/>
               </w:rPr>
               <w:t xml:space="preserve"> </w:t>
             </w:r>
-            <w:proofErr w:type="spellStart"/>
             <w:r>
               <w:rPr>
                 <w:rFonts w:ascii="Sylfaen" w:hAnsi="Sylfaen" w:cs="Sylfaen"/>
               </w:rPr>
               <w:t>ներկայացումը</w:t>
             </w:r>
-            <w:proofErr w:type="spellEnd"/>
             <w:r>
               <w:rPr>
                 <w:rFonts w:ascii="Sylfaen" w:hAnsi="Sylfaen" w:cs="Arial"/>
               </w:rPr>
               <w:t xml:space="preserve"> </w:t>
             </w:r>
-            <w:proofErr w:type="spellStart"/>
             <w:r>
               <w:rPr>
                 <w:rFonts w:ascii="Sylfaen" w:hAnsi="Sylfaen" w:cs="Sylfaen"/>
               </w:rPr>
               <w:t>ամբիոն</w:t>
             </w:r>
-            <w:proofErr w:type="spellEnd"/>
           </w:p>
         </w:tc>
         <w:tc>
@@ -6055,28 +5790,24 @@
                 <w:rFonts w:ascii="Sylfaen" w:hAnsi="Sylfaen"/>
               </w:rPr>
             </w:pPr>
-            <w:proofErr w:type="spellStart"/>
             <w:r>
               <w:rPr>
                 <w:rFonts w:ascii="Sylfaen" w:hAnsi="Sylfaen" w:cs="Sylfaen"/>
               </w:rPr>
               <w:t>Ավ</w:t>
             </w:r>
-            <w:proofErr w:type="spellEnd"/>
             <w:r>
               <w:rPr>
                 <w:rFonts w:ascii="Sylfaen" w:hAnsi="Sylfaen" w:cs="Arial"/>
               </w:rPr>
               <w:t xml:space="preserve">. </w:t>
             </w:r>
-            <w:proofErr w:type="spellStart"/>
             <w:r>
               <w:rPr>
                 <w:rFonts w:ascii="Sylfaen" w:hAnsi="Sylfaen" w:cs="Sylfaen"/>
               </w:rPr>
               <w:t>աշխ</w:t>
             </w:r>
-            <w:proofErr w:type="spellEnd"/>
             <w:r>
               <w:rPr>
                 <w:rFonts w:ascii="Sylfaen" w:hAnsi="Sylfaen"/>
@@ -6154,28 +5885,24 @@
                 <w:rFonts w:ascii="Sylfaen" w:hAnsi="Sylfaen"/>
               </w:rPr>
             </w:pPr>
-            <w:proofErr w:type="spellStart"/>
             <w:r>
               <w:rPr>
                 <w:rFonts w:ascii="Sylfaen" w:hAnsi="Sylfaen" w:cs="Sylfaen"/>
               </w:rPr>
               <w:t>Նախնական</w:t>
             </w:r>
-            <w:proofErr w:type="spellEnd"/>
             <w:r>
               <w:rPr>
                 <w:rFonts w:ascii="Sylfaen" w:hAnsi="Sylfaen" w:cs="Arial"/>
               </w:rPr>
               <w:t xml:space="preserve"> </w:t>
             </w:r>
-            <w:proofErr w:type="spellStart"/>
             <w:r>
               <w:rPr>
                 <w:rFonts w:ascii="Sylfaen" w:hAnsi="Sylfaen" w:cs="Sylfaen"/>
               </w:rPr>
               <w:t>պաշտպանություն</w:t>
             </w:r>
-            <w:proofErr w:type="spellEnd"/>
           </w:p>
         </w:tc>
         <w:tc>
@@ -6266,42 +5993,36 @@
         </w:rPr>
         <w:t xml:space="preserve">6. </w:t>
       </w:r>
-      <w:proofErr w:type="spellStart"/>
       <w:r>
         <w:rPr>
           <w:rFonts w:ascii="Sylfaen" w:hAnsi="Sylfaen" w:cs="Sylfaen"/>
         </w:rPr>
         <w:t>Աշխատանքի</w:t>
       </w:r>
-      <w:proofErr w:type="spellEnd"/>
-      <w:r>
-        <w:rPr>
-          <w:rFonts w:ascii="Sylfaen" w:hAnsi="Sylfaen" w:cs="Arial"/>
-        </w:rPr>
-        <w:t xml:space="preserve"> </w:t>
-      </w:r>
-      <w:proofErr w:type="spellStart"/>
+      <w:r>
+        <w:rPr>
+          <w:rFonts w:ascii="Sylfaen" w:hAnsi="Sylfaen" w:cs="Arial"/>
+        </w:rPr>
+        <w:t xml:space="preserve"> </w:t>
+      </w:r>
       <w:r>
         <w:rPr>
           <w:rFonts w:ascii="Sylfaen" w:hAnsi="Sylfaen" w:cs="Sylfaen"/>
         </w:rPr>
         <w:t>պաշտպանության</w:t>
       </w:r>
-      <w:proofErr w:type="spellEnd"/>
-      <w:r>
-        <w:rPr>
-          <w:rFonts w:ascii="Sylfaen" w:hAnsi="Sylfaen" w:cs="Arial"/>
-        </w:rPr>
-        <w:t xml:space="preserve"> </w:t>
-      </w:r>
-      <w:proofErr w:type="spellStart"/>
+      <w:r>
+        <w:rPr>
+          <w:rFonts w:ascii="Sylfaen" w:hAnsi="Sylfaen" w:cs="Arial"/>
+        </w:rPr>
+        <w:t xml:space="preserve"> </w:t>
+      </w:r>
       <w:r>
         <w:rPr>
           <w:rFonts w:ascii="Sylfaen" w:hAnsi="Sylfaen" w:cs="Sylfaen"/>
         </w:rPr>
         <w:t>օրը</w:t>
       </w:r>
-      <w:proofErr w:type="spellEnd"/>
       <w:r>
         <w:rPr>
           <w:rFonts w:ascii="Sylfaen" w:hAnsi="Sylfaen" w:cs="Arial"/>
@@ -6335,28 +6056,24 @@
         </w:rPr>
         <w:t xml:space="preserve">7. </w:t>
       </w:r>
-      <w:proofErr w:type="spellStart"/>
       <w:r>
         <w:rPr>
           <w:rFonts w:ascii="Sylfaen" w:hAnsi="Sylfaen" w:cs="Sylfaen"/>
         </w:rPr>
         <w:t>Ամբիոնի</w:t>
       </w:r>
-      <w:proofErr w:type="spellEnd"/>
-      <w:r>
-        <w:rPr>
-          <w:rFonts w:ascii="Sylfaen" w:hAnsi="Sylfaen" w:cs="Arial"/>
-        </w:rPr>
-        <w:t xml:space="preserve"> </w:t>
-      </w:r>
-      <w:proofErr w:type="spellStart"/>
+      <w:r>
+        <w:rPr>
+          <w:rFonts w:ascii="Sylfaen" w:hAnsi="Sylfaen" w:cs="Arial"/>
+        </w:rPr>
+        <w:t xml:space="preserve"> </w:t>
+      </w:r>
       <w:r>
         <w:rPr>
           <w:rFonts w:ascii="Sylfaen" w:hAnsi="Sylfaen" w:cs="Sylfaen"/>
         </w:rPr>
         <w:t>վարիչ</w:t>
       </w:r>
-      <w:proofErr w:type="spellEnd"/>
       <w:r>
         <w:rPr>
           <w:rFonts w:ascii="Sylfaen" w:hAnsi="Sylfaen" w:cs="Arial"/>
@@ -6511,28 +6228,24 @@
         </w:rPr>
         <w:t xml:space="preserve">8. </w:t>
       </w:r>
-      <w:proofErr w:type="spellStart"/>
       <w:r>
         <w:rPr>
           <w:rFonts w:ascii="Sylfaen" w:hAnsi="Sylfaen" w:cs="Sylfaen"/>
         </w:rPr>
         <w:t>Աշխատանքի</w:t>
       </w:r>
-      <w:proofErr w:type="spellEnd"/>
-      <w:r>
-        <w:rPr>
-          <w:rFonts w:ascii="Sylfaen" w:hAnsi="Sylfaen" w:cs="Arial"/>
-        </w:rPr>
-        <w:t xml:space="preserve"> </w:t>
-      </w:r>
-      <w:proofErr w:type="spellStart"/>
+      <w:r>
+        <w:rPr>
+          <w:rFonts w:ascii="Sylfaen" w:hAnsi="Sylfaen" w:cs="Arial"/>
+        </w:rPr>
+        <w:t xml:space="preserve"> </w:t>
+      </w:r>
       <w:r>
         <w:rPr>
           <w:rFonts w:ascii="Sylfaen" w:hAnsi="Sylfaen" w:cs="Sylfaen"/>
         </w:rPr>
         <w:t>ղեկավար</w:t>
       </w:r>
-      <w:proofErr w:type="spellEnd"/>
       <w:r>
         <w:rPr>
           <w:rFonts w:ascii="Sylfaen" w:hAnsi="Sylfaen" w:cs="Arial"/>
@@ -6695,45 +6408,38 @@
         <w:rPr>
           <w:rFonts w:ascii="Sylfaen" w:hAnsi="Sylfaen"/>
         </w:rPr>
-        <w:lastRenderedPageBreak/>
         <w:t xml:space="preserve">9. </w:t>
       </w:r>
-      <w:proofErr w:type="spellStart"/>
       <w:r>
         <w:rPr>
           <w:rFonts w:ascii="Sylfaen" w:hAnsi="Sylfaen" w:cs="Sylfaen"/>
         </w:rPr>
         <w:t>Աշխատանքի</w:t>
       </w:r>
-      <w:proofErr w:type="spellEnd"/>
-      <w:r>
-        <w:rPr>
-          <w:rFonts w:ascii="Sylfaen" w:hAnsi="Sylfaen" w:cs="Arial"/>
-        </w:rPr>
-        <w:t xml:space="preserve"> </w:t>
-      </w:r>
-      <w:proofErr w:type="spellStart"/>
+      <w:r>
+        <w:rPr>
+          <w:rFonts w:ascii="Sylfaen" w:hAnsi="Sylfaen" w:cs="Arial"/>
+        </w:rPr>
+        <w:t xml:space="preserve"> </w:t>
+      </w:r>
       <w:r>
         <w:rPr>
           <w:rFonts w:ascii="Sylfaen" w:hAnsi="Sylfaen" w:cs="Sylfaen"/>
         </w:rPr>
         <w:t>առաջադրանքը</w:t>
       </w:r>
-      <w:proofErr w:type="spellEnd"/>
-      <w:r>
-        <w:rPr>
-          <w:rFonts w:ascii="Sylfaen" w:hAnsi="Sylfaen" w:cs="Arial"/>
-        </w:rPr>
-        <w:t xml:space="preserve"> </w:t>
-      </w:r>
-      <w:proofErr w:type="spellStart"/>
+      <w:r>
+        <w:rPr>
+          <w:rFonts w:ascii="Sylfaen" w:hAnsi="Sylfaen" w:cs="Arial"/>
+        </w:rPr>
+        <w:t xml:space="preserve"> </w:t>
+      </w:r>
       <w:r>
         <w:rPr>
           <w:rFonts w:ascii="Sylfaen" w:hAnsi="Sylfaen" w:cs="Sylfaen"/>
         </w:rPr>
         <w:t>ստացա</w:t>
       </w:r>
-      <w:proofErr w:type="spellEnd"/>
       <w:r>
         <w:rPr>
           <w:rFonts w:ascii="Sylfaen" w:hAnsi="Sylfaen" w:cs="Arial"/>
@@ -6760,6 +6466,11 @@
       </w:r>
     </w:p>
     <w:p>
+      <w:pPr>
+        <w:rPr>
+          <w:lang w:val="hy-AM"/>
+        </w:rPr>
+      </w:pPr>
       <w:r>
         <w:rPr>
           <w:rFonts w:ascii="Sylfaen" w:hAnsi="Sylfaen"/>
@@ -6894,9 +6605,8 @@
         <w:t xml:space="preserve">)   </w:t>
       </w:r>
     </w:p>
-    <w:p/>
     <w:sectPr>
-      <w:footerReference w:type="default" r:id="rId8"/>
+      <w:footerReference w:type="default" r:id="rId7"/>
       <w:pgSz w:w="11906" w:h="16838"/>
       <w:pgMar w:top="680" w:right="680" w:bottom="680" w:left="1021" w:header="709" w:footer="709" w:gutter="0"/>
       <w:pgNumType w:start="1"/>
@@ -6909,7 +6619,7 @@
 </file>
 
 <file path=word/endnotes.xml><?xml version="1.0" encoding="utf-8"?>
-<w:endnotes xmlns:wpc="http://schemas.microsoft.com/office/word/2010/wordprocessingCanvas" xmlns:mc="http://schemas.openxmlformats.org/markup-compatibility/2006" xmlns:o="urn:schemas-microsoft-com:office:office" xmlns:r="http://schemas.openxmlformats.org/officeDocument/2006/relationships" xmlns:m="http://schemas.openxmlformats.org/officeDocument/2006/math" xmlns:v="urn:schemas-microsoft-com:vml" xmlns:wp14="http://schemas.microsoft.com/office/word/2010/wordprocessingDrawing" xmlns:wp="http://schemas.openxmlformats.org/drawingml/2006/wordprocessingDrawing" xmlns:w10="urn:schemas-microsoft-com:office:word" xmlns:w="http://schemas.openxmlformats.org/wordprocessingml/2006/main" xmlns:w14="http://schemas.microsoft.com/office/word/2010/wordml" xmlns:wpg="http://schemas.microsoft.com/office/word/2010/wordprocessingGroup" xmlns:wpi="http://schemas.microsoft.com/office/word/2010/wordprocessingInk" xmlns:wne="http://schemas.microsoft.com/office/word/2006/wordml" xmlns:wps="http://schemas.microsoft.com/office/word/2010/wordprocessingShape" mc:Ignorable="w14 wp14">
+<w:endnotes xmlns:wpc="http://schemas.microsoft.com/office/word/2010/wordprocessingCanvas" xmlns:cx="http://schemas.microsoft.com/office/drawing/2014/chartex" xmlns:cx1="http://schemas.microsoft.com/office/drawing/2015/9/8/chartex" xmlns:mc="http://schemas.openxmlformats.org/markup-compatibility/2006" xmlns:o="urn:schemas-microsoft-com:office:office" xmlns:r="http://schemas.openxmlformats.org/officeDocument/2006/relationships" xmlns:m="http://schemas.openxmlformats.org/officeDocument/2006/math" xmlns:v="urn:schemas-microsoft-com:vml" xmlns:wp14="http://schemas.microsoft.com/office/word/2010/wordprocessingDrawing" xmlns:wp="http://schemas.openxmlformats.org/drawingml/2006/wordprocessingDrawing" xmlns:w10="urn:schemas-microsoft-com:office:word" xmlns:w="http://schemas.openxmlformats.org/wordprocessingml/2006/main" xmlns:w14="http://schemas.microsoft.com/office/word/2010/wordml" xmlns:w15="http://schemas.microsoft.com/office/word/2012/wordml" xmlns:w16se="http://schemas.microsoft.com/office/word/2015/wordml/symex" xmlns:wpg="http://schemas.microsoft.com/office/word/2010/wordprocessingGroup" xmlns:wpi="http://schemas.microsoft.com/office/word/2010/wordprocessingInk" xmlns:wne="http://schemas.microsoft.com/office/word/2006/wordml" xmlns:wps="http://schemas.microsoft.com/office/word/2010/wordprocessingShape" mc:Ignorable="w14 w15 w16se wp14">
   <w:endnote w:type="separator" w:id="-1">
     <w:p>
       <w:pPr>
@@ -6934,7 +6644,7 @@
 </file>
 
 <file path=word/footer1.xml><?xml version="1.0" encoding="utf-8"?>
-<w:ftr xmlns:wpc="http://schemas.microsoft.com/office/word/2010/wordprocessingCanvas" xmlns:mc="http://schemas.openxmlformats.org/markup-compatibility/2006" xmlns:o="urn:schemas-microsoft-com:office:office" xmlns:r="http://schemas.openxmlformats.org/officeDocument/2006/relationships" xmlns:m="http://schemas.openxmlformats.org/officeDocument/2006/math" xmlns:v="urn:schemas-microsoft-com:vml" xmlns:wp14="http://schemas.microsoft.com/office/word/2010/wordprocessingDrawing" xmlns:wp="http://schemas.openxmlformats.org/drawingml/2006/wordprocessingDrawing" xmlns:w10="urn:schemas-microsoft-com:office:word" xmlns:w="http://schemas.openxmlformats.org/wordprocessingml/2006/main" xmlns:w14="http://schemas.microsoft.com/office/word/2010/wordml" xmlns:wpg="http://schemas.microsoft.com/office/word/2010/wordprocessingGroup" xmlns:wpi="http://schemas.microsoft.com/office/word/2010/wordprocessingInk" xmlns:wne="http://schemas.microsoft.com/office/word/2006/wordml" xmlns:wps="http://schemas.microsoft.com/office/word/2010/wordprocessingShape" mc:Ignorable="w14 wp14">
+<w:ftr xmlns:wpc="http://schemas.microsoft.com/office/word/2010/wordprocessingCanvas" xmlns:cx="http://schemas.microsoft.com/office/drawing/2014/chartex" xmlns:cx1="http://schemas.microsoft.com/office/drawing/2015/9/8/chartex" xmlns:mc="http://schemas.openxmlformats.org/markup-compatibility/2006" xmlns:o="urn:schemas-microsoft-com:office:office" xmlns:r="http://schemas.openxmlformats.org/officeDocument/2006/relationships" xmlns:m="http://schemas.openxmlformats.org/officeDocument/2006/math" xmlns:v="urn:schemas-microsoft-com:vml" xmlns:wp14="http://schemas.microsoft.com/office/word/2010/wordprocessingDrawing" xmlns:wp="http://schemas.openxmlformats.org/drawingml/2006/wordprocessingDrawing" xmlns:w10="urn:schemas-microsoft-com:office:word" xmlns:w="http://schemas.openxmlformats.org/wordprocessingml/2006/main" xmlns:w14="http://schemas.microsoft.com/office/word/2010/wordml" xmlns:w15="http://schemas.microsoft.com/office/word/2012/wordml" xmlns:w16se="http://schemas.microsoft.com/office/word/2015/wordml/symex" xmlns:wpg="http://schemas.microsoft.com/office/word/2010/wordprocessingGroup" xmlns:wpi="http://schemas.microsoft.com/office/word/2010/wordprocessingInk" xmlns:wne="http://schemas.microsoft.com/office/word/2006/wordml" xmlns:wps="http://schemas.microsoft.com/office/word/2010/wordprocessingShape" mc:Ignorable="w14 w15 w16se wp14">
   <w:sdt>
     <w:sdtPr>
       <w:id w:val="2054817134"/>
@@ -6943,10 +6653,11 @@
         <w:docPartUnique/>
       </w:docPartObj>
     </w:sdtPr>
+    <w:sdtEndPr/>
     <w:sdtContent>
       <w:p>
         <w:pPr>
-          <w:pStyle w:val="a6"/>
+          <w:pStyle w:val="Footer"/>
           <w:jc w:val="center"/>
         </w:pPr>
         <w:r>
@@ -6962,7 +6673,7 @@
           <w:rPr>
             <w:noProof/>
           </w:rPr>
-          <w:t>6</w:t>
+          <w:t>5</w:t>
         </w:r>
         <w:r>
           <w:fldChar w:fldCharType="end"/>
@@ -6972,14 +6683,14 @@
   </w:sdt>
   <w:p>
     <w:pPr>
-      <w:pStyle w:val="a6"/>
+      <w:pStyle w:val="Footer"/>
     </w:pPr>
   </w:p>
 </w:ftr>
 </file>
 
 <file path=word/footnotes.xml><?xml version="1.0" encoding="utf-8"?>
-<w:footnotes xmlns:wpc="http://schemas.microsoft.com/office/word/2010/wordprocessingCanvas" xmlns:mc="http://schemas.openxmlformats.org/markup-compatibility/2006" xmlns:o="urn:schemas-microsoft-com:office:office" xmlns:r="http://schemas.openxmlformats.org/officeDocument/2006/relationships" xmlns:m="http://schemas.openxmlformats.org/officeDocument/2006/math" xmlns:v="urn:schemas-microsoft-com:vml" xmlns:wp14="http://schemas.microsoft.com/office/word/2010/wordprocessingDrawing" xmlns:wp="http://schemas.openxmlformats.org/drawingml/2006/wordprocessingDrawing" xmlns:w10="urn:schemas-microsoft-com:office:word" xmlns:w="http://schemas.openxmlformats.org/wordprocessingml/2006/main" xmlns:w14="http://schemas.microsoft.com/office/word/2010/wordml" xmlns:wpg="http://schemas.microsoft.com/office/word/2010/wordprocessingGroup" xmlns:wpi="http://schemas.microsoft.com/office/word/2010/wordprocessingInk" xmlns:wne="http://schemas.microsoft.com/office/word/2006/wordml" xmlns:wps="http://schemas.microsoft.com/office/word/2010/wordprocessingShape" mc:Ignorable="w14 wp14">
+<w:footnotes xmlns:wpc="http://schemas.microsoft.com/office/word/2010/wordprocessingCanvas" xmlns:cx="http://schemas.microsoft.com/office/drawing/2014/chartex" xmlns:cx1="http://schemas.microsoft.com/office/drawing/2015/9/8/chartex" xmlns:mc="http://schemas.openxmlformats.org/markup-compatibility/2006" xmlns:o="urn:schemas-microsoft-com:office:office" xmlns:r="http://schemas.openxmlformats.org/officeDocument/2006/relationships" xmlns:m="http://schemas.openxmlformats.org/officeDocument/2006/math" xmlns:v="urn:schemas-microsoft-com:vml" xmlns:wp14="http://schemas.microsoft.com/office/word/2010/wordprocessingDrawing" xmlns:wp="http://schemas.openxmlformats.org/drawingml/2006/wordprocessingDrawing" xmlns:w10="urn:schemas-microsoft-com:office:word" xmlns:w="http://schemas.openxmlformats.org/wordprocessingml/2006/main" xmlns:w14="http://schemas.microsoft.com/office/word/2010/wordml" xmlns:w15="http://schemas.microsoft.com/office/word/2012/wordml" xmlns:w16se="http://schemas.microsoft.com/office/word/2015/wordml/symex" xmlns:wpg="http://schemas.microsoft.com/office/word/2010/wordprocessingGroup" xmlns:wpi="http://schemas.microsoft.com/office/word/2010/wordprocessingInk" xmlns:wne="http://schemas.microsoft.com/office/word/2006/wordml" xmlns:wps="http://schemas.microsoft.com/office/word/2010/wordprocessingShape" mc:Ignorable="w14 w15 w16se wp14">
   <w:footnote w:type="separator" w:id="-1">
     <w:p>
       <w:pPr>
@@ -7004,7 +6715,7 @@
 </file>
 
 <file path=word/styles.xml><?xml version="1.0" encoding="utf-8"?>
-<w:styles xmlns:mc="http://schemas.openxmlformats.org/markup-compatibility/2006" xmlns:r="http://schemas.openxmlformats.org/officeDocument/2006/relationships" xmlns:w="http://schemas.openxmlformats.org/wordprocessingml/2006/main" xmlns:w14="http://schemas.microsoft.com/office/word/2010/wordml" mc:Ignorable="w14">
+<w:styles xmlns:mc="http://schemas.openxmlformats.org/markup-compatibility/2006" xmlns:r="http://schemas.openxmlformats.org/officeDocument/2006/relationships" xmlns:w="http://schemas.openxmlformats.org/wordprocessingml/2006/main" xmlns:w14="http://schemas.microsoft.com/office/word/2010/wordml" xmlns:w15="http://schemas.microsoft.com/office/word/2012/wordml" xmlns:w16se="http://schemas.microsoft.com/office/word/2015/wordml/symex" mc:Ignorable="w14 w15 w16se">
   <w:docDefaults>
     <w:rPrDefault>
       <w:rPr>
@@ -7020,146 +6731,380 @@
       </w:pPr>
     </w:pPrDefault>
   </w:docDefaults>
-  <w:latentStyles w:defLockedState="0" w:defUIPriority="99" w:defSemiHidden="1" w:defUnhideWhenUsed="1" w:defQFormat="0" w:count="267">
-    <w:lsdException w:name="Normal" w:semiHidden="0" w:uiPriority="0" w:unhideWhenUsed="0" w:qFormat="1"/>
-    <w:lsdException w:name="heading 1" w:semiHidden="0" w:uiPriority="9" w:unhideWhenUsed="0" w:qFormat="1"/>
-    <w:lsdException w:name="heading 2" w:uiPriority="9" w:qFormat="1"/>
-    <w:lsdException w:name="heading 3" w:uiPriority="9" w:qFormat="1"/>
-    <w:lsdException w:name="heading 4" w:uiPriority="9" w:qFormat="1"/>
-    <w:lsdException w:name="heading 5" w:uiPriority="9" w:qFormat="1"/>
-    <w:lsdException w:name="heading 6" w:uiPriority="9" w:qFormat="1"/>
-    <w:lsdException w:name="heading 7" w:uiPriority="9" w:qFormat="1"/>
-    <w:lsdException w:name="heading 8" w:uiPriority="9" w:qFormat="1"/>
-    <w:lsdException w:name="heading 9" w:uiPriority="9" w:qFormat="1"/>
-    <w:lsdException w:name="toc 1" w:uiPriority="39"/>
-    <w:lsdException w:name="toc 2" w:uiPriority="39"/>
-    <w:lsdException w:name="toc 3" w:uiPriority="39"/>
-    <w:lsdException w:name="toc 4" w:uiPriority="39"/>
-    <w:lsdException w:name="toc 5" w:uiPriority="39"/>
-    <w:lsdException w:name="toc 6" w:uiPriority="39"/>
-    <w:lsdException w:name="toc 7" w:uiPriority="39"/>
-    <w:lsdException w:name="toc 8" w:uiPriority="39"/>
-    <w:lsdException w:name="toc 9" w:uiPriority="39"/>
-    <w:lsdException w:name="caption" w:uiPriority="35" w:qFormat="1"/>
-    <w:lsdException w:name="Title" w:semiHidden="0" w:uiPriority="10" w:unhideWhenUsed="0" w:qFormat="1"/>
-    <w:lsdException w:name="Default Paragraph Font" w:uiPriority="1"/>
-    <w:lsdException w:name="Subtitle" w:semiHidden="0" w:uiPriority="11" w:unhideWhenUsed="0" w:qFormat="1"/>
-    <w:lsdException w:name="Strong" w:semiHidden="0" w:uiPriority="22" w:unhideWhenUsed="0" w:qFormat="1"/>
-    <w:lsdException w:name="Emphasis" w:semiHidden="0" w:uiPriority="20" w:unhideWhenUsed="0" w:qFormat="1"/>
-    <w:lsdException w:name="Table Grid" w:semiHidden="0" w:uiPriority="59" w:unhideWhenUsed="0"/>
-    <w:lsdException w:name="Placeholder Text" w:unhideWhenUsed="0"/>
-    <w:lsdException w:name="No Spacing" w:semiHidden="0" w:uiPriority="1" w:unhideWhenUsed="0" w:qFormat="1"/>
-    <w:lsdException w:name="Light Shading" w:semiHidden="0" w:uiPriority="60" w:unhideWhenUsed="0"/>
-    <w:lsdException w:name="Light List" w:semiHidden="0" w:uiPriority="61" w:unhideWhenUsed="0"/>
-    <w:lsdException w:name="Light Grid" w:semiHidden="0" w:uiPriority="62" w:unhideWhenUsed="0"/>
-    <w:lsdException w:name="Medium Shading 1" w:semiHidden="0" w:uiPriority="63" w:unhideWhenUsed="0"/>
-    <w:lsdException w:name="Medium Shading 2" w:semiHidden="0" w:uiPriority="64" w:unhideWhenUsed="0"/>
-    <w:lsdException w:name="Medium List 1" w:semiHidden="0" w:uiPriority="65" w:unhideWhenUsed="0"/>
-    <w:lsdException w:name="Medium List 2" w:semiHidden="0" w:uiPriority="66" w:unhideWhenUsed="0"/>
-    <w:lsdException w:name="Medium Grid 1" w:semiHidden="0" w:uiPriority="67" w:unhideWhenUsed="0"/>
-    <w:lsdException w:name="Medium Grid 2" w:semiHidden="0" w:uiPriority="68" w:unhideWhenUsed="0"/>
-    <w:lsdException w:name="Medium Grid 3" w:semiHidden="0" w:uiPriority="69" w:unhideWhenUsed="0"/>
-    <w:lsdException w:name="Dark List" w:semiHidden="0" w:uiPriority="70" w:unhideWhenUsed="0"/>
-    <w:lsdException w:name="Colorful Shading" w:semiHidden="0" w:uiPriority="71" w:unhideWhenUsed="0"/>
-    <w:lsdException w:name="Colorful List" w:semiHidden="0" w:uiPriority="72" w:unhideWhenUsed="0"/>
-    <w:lsdException w:name="Colorful Grid" w:semiHidden="0" w:uiPriority="73" w:unhideWhenUsed="0"/>
-    <w:lsdException w:name="Light Shading Accent 1" w:semiHidden="0" w:uiPriority="60" w:unhideWhenUsed="0"/>
-    <w:lsdException w:name="Light List Accent 1" w:semiHidden="0" w:uiPriority="61" w:unhideWhenUsed="0"/>
-    <w:lsdException w:name="Light Grid Accent 1" w:semiHidden="0" w:uiPriority="62" w:unhideWhenUsed="0"/>
-    <w:lsdException w:name="Medium Shading 1 Accent 1" w:semiHidden="0" w:uiPriority="63" w:unhideWhenUsed="0"/>
-    <w:lsdException w:name="Medium Shading 2 Accent 1" w:semiHidden="0" w:uiPriority="64" w:unhideWhenUsed="0"/>
-    <w:lsdException w:name="Medium List 1 Accent 1" w:semiHidden="0" w:uiPriority="65" w:unhideWhenUsed="0"/>
-    <w:lsdException w:name="Revision" w:unhideWhenUsed="0"/>
-    <w:lsdException w:name="List Paragraph" w:semiHidden="0" w:uiPriority="34" w:unhideWhenUsed="0" w:qFormat="1"/>
-    <w:lsdException w:name="Quote" w:semiHidden="0" w:uiPriority="29" w:unhideWhenUsed="0" w:qFormat="1"/>
-    <w:lsdException w:name="Intense Quote" w:semiHidden="0" w:uiPriority="30" w:unhideWhenUsed="0" w:qFormat="1"/>
-    <w:lsdException w:name="Medium List 2 Accent 1" w:semiHidden="0" w:uiPriority="66" w:unhideWhenUsed="0"/>
-    <w:lsdException w:name="Medium Grid 1 Accent 1" w:semiHidden="0" w:uiPriority="67" w:unhideWhenUsed="0"/>
-    <w:lsdException w:name="Medium Grid 2 Accent 1" w:semiHidden="0" w:uiPriority="68" w:unhideWhenUsed="0"/>
-    <w:lsdException w:name="Medium Grid 3 Accent 1" w:semiHidden="0" w:uiPriority="69" w:unhideWhenUsed="0"/>
-    <w:lsdException w:name="Dark List Accent 1" w:semiHidden="0" w:uiPriority="70" w:unhideWhenUsed="0"/>
-    <w:lsdException w:name="Colorful Shading Accent 1" w:semiHidden="0" w:uiPriority="71" w:unhideWhenUsed="0"/>
-    <w:lsdException w:name="Colorful List Accent 1" w:semiHidden="0" w:uiPriority="72" w:unhideWhenUsed="0"/>
-    <w:lsdException w:name="Colorful Grid Accent 1" w:semiHidden="0" w:uiPriority="73" w:unhideWhenUsed="0"/>
-    <w:lsdException w:name="Light Shading Accent 2" w:semiHidden="0" w:uiPriority="60" w:unhideWhenUsed="0"/>
-    <w:lsdException w:name="Light List Accent 2" w:semiHidden="0" w:uiPriority="61" w:unhideWhenUsed="0"/>
-    <w:lsdException w:name="Light Grid Accent 2" w:semiHidden="0" w:uiPriority="62" w:unhideWhenUsed="0"/>
-    <w:lsdException w:name="Medium Shading 1 Accent 2" w:semiHidden="0" w:uiPriority="63" w:unhideWhenUsed="0"/>
-    <w:lsdException w:name="Medium Shading 2 Accent 2" w:semiHidden="0" w:uiPriority="64" w:unhideWhenUsed="0"/>
-    <w:lsdException w:name="Medium List 1 Accent 2" w:semiHidden="0" w:uiPriority="65" w:unhideWhenUsed="0"/>
-    <w:lsdException w:name="Medium List 2 Accent 2" w:semiHidden="0" w:uiPriority="66" w:unhideWhenUsed="0"/>
-    <w:lsdException w:name="Medium Grid 1 Accent 2" w:semiHidden="0" w:uiPriority="67" w:unhideWhenUsed="0"/>
-    <w:lsdException w:name="Medium Grid 2 Accent 2" w:semiHidden="0" w:uiPriority="68" w:unhideWhenUsed="0"/>
-    <w:lsdException w:name="Medium Grid 3 Accent 2" w:semiHidden="0" w:uiPriority="69" w:unhideWhenUsed="0"/>
-    <w:lsdException w:name="Dark List Accent 2" w:semiHidden="0" w:uiPriority="70" w:unhideWhenUsed="0"/>
-    <w:lsdException w:name="Colorful Shading Accent 2" w:semiHidden="0" w:uiPriority="71" w:unhideWhenUsed="0"/>
-    <w:lsdException w:name="Colorful List Accent 2" w:semiHidden="0" w:uiPriority="72" w:unhideWhenUsed="0"/>
-    <w:lsdException w:name="Colorful Grid Accent 2" w:semiHidden="0" w:uiPriority="73" w:unhideWhenUsed="0"/>
-    <w:lsdException w:name="Light Shading Accent 3" w:semiHidden="0" w:uiPriority="60" w:unhideWhenUsed="0"/>
-    <w:lsdException w:name="Light List Accent 3" w:semiHidden="0" w:uiPriority="61" w:unhideWhenUsed="0"/>
-    <w:lsdException w:name="Light Grid Accent 3" w:semiHidden="0" w:uiPriority="62" w:unhideWhenUsed="0"/>
-    <w:lsdException w:name="Medium Shading 1 Accent 3" w:semiHidden="0" w:uiPriority="63" w:unhideWhenUsed="0"/>
-    <w:lsdException w:name="Medium Shading 2 Accent 3" w:semiHidden="0" w:uiPriority="64" w:unhideWhenUsed="0"/>
-    <w:lsdException w:name="Medium List 1 Accent 3" w:semiHidden="0" w:uiPriority="65" w:unhideWhenUsed="0"/>
-    <w:lsdException w:name="Medium List 2 Accent 3" w:semiHidden="0" w:uiPriority="66" w:unhideWhenUsed="0"/>
-    <w:lsdException w:name="Medium Grid 1 Accent 3" w:semiHidden="0" w:uiPriority="67" w:unhideWhenUsed="0"/>
-    <w:lsdException w:name="Medium Grid 2 Accent 3" w:semiHidden="0" w:uiPriority="68" w:unhideWhenUsed="0"/>
-    <w:lsdException w:name="Medium Grid 3 Accent 3" w:semiHidden="0" w:uiPriority="69" w:unhideWhenUsed="0"/>
-    <w:lsdException w:name="Dark List Accent 3" w:semiHidden="0" w:uiPriority="70" w:unhideWhenUsed="0"/>
-    <w:lsdException w:name="Colorful Shading Accent 3" w:semiHidden="0" w:uiPriority="71" w:unhideWhenUsed="0"/>
-    <w:lsdException w:name="Colorful List Accent 3" w:semiHidden="0" w:uiPriority="72" w:unhideWhenUsed="0"/>
-    <w:lsdException w:name="Colorful Grid Accent 3" w:semiHidden="0" w:uiPriority="73" w:unhideWhenUsed="0"/>
-    <w:lsdException w:name="Light Shading Accent 4" w:semiHidden="0" w:uiPriority="60" w:unhideWhenUsed="0"/>
-    <w:lsdException w:name="Light List Accent 4" w:semiHidden="0" w:uiPriority="61" w:unhideWhenUsed="0"/>
-    <w:lsdException w:name="Light Grid Accent 4" w:semiHidden="0" w:uiPriority="62" w:unhideWhenUsed="0"/>
-    <w:lsdException w:name="Medium Shading 1 Accent 4" w:semiHidden="0" w:uiPriority="63" w:unhideWhenUsed="0"/>
-    <w:lsdException w:name="Medium Shading 2 Accent 4" w:semiHidden="0" w:uiPriority="64" w:unhideWhenUsed="0"/>
-    <w:lsdException w:name="Medium List 1 Accent 4" w:semiHidden="0" w:uiPriority="65" w:unhideWhenUsed="0"/>
-    <w:lsdException w:name="Medium List 2 Accent 4" w:semiHidden="0" w:uiPriority="66" w:unhideWhenUsed="0"/>
-    <w:lsdException w:name="Medium Grid 1 Accent 4" w:semiHidden="0" w:uiPriority="67" w:unhideWhenUsed="0"/>
-    <w:lsdException w:name="Medium Grid 2 Accent 4" w:semiHidden="0" w:uiPriority="68" w:unhideWhenUsed="0"/>
-    <w:lsdException w:name="Medium Grid 3 Accent 4" w:semiHidden="0" w:uiPriority="69" w:unhideWhenUsed="0"/>
-    <w:lsdException w:name="Dark List Accent 4" w:semiHidden="0" w:uiPriority="70" w:unhideWhenUsed="0"/>
-    <w:lsdException w:name="Colorful Shading Accent 4" w:semiHidden="0" w:uiPriority="71" w:unhideWhenUsed="0"/>
-    <w:lsdException w:name="Colorful List Accent 4" w:semiHidden="0" w:uiPriority="72" w:unhideWhenUsed="0"/>
-    <w:lsdException w:name="Colorful Grid Accent 4" w:semiHidden="0" w:uiPriority="73" w:unhideWhenUsed="0"/>
-    <w:lsdException w:name="Light Shading Accent 5" w:semiHidden="0" w:uiPriority="60" w:unhideWhenUsed="0"/>
-    <w:lsdException w:name="Light List Accent 5" w:semiHidden="0" w:uiPriority="61" w:unhideWhenUsed="0"/>
-    <w:lsdException w:name="Light Grid Accent 5" w:semiHidden="0" w:uiPriority="62" w:unhideWhenUsed="0"/>
-    <w:lsdException w:name="Medium Shading 1 Accent 5" w:semiHidden="0" w:uiPriority="63" w:unhideWhenUsed="0"/>
-    <w:lsdException w:name="Medium Shading 2 Accent 5" w:semiHidden="0" w:uiPriority="64" w:unhideWhenUsed="0"/>
-    <w:lsdException w:name="Medium List 1 Accent 5" w:semiHidden="0" w:uiPriority="65" w:unhideWhenUsed="0"/>
-    <w:lsdException w:name="Medium List 2 Accent 5" w:semiHidden="0" w:uiPriority="66" w:unhideWhenUsed="0"/>
-    <w:lsdException w:name="Medium Grid 1 Accent 5" w:semiHidden="0" w:uiPriority="67" w:unhideWhenUsed="0"/>
-    <w:lsdException w:name="Medium Grid 2 Accent 5" w:semiHidden="0" w:uiPriority="68" w:unhideWhenUsed="0"/>
-    <w:lsdException w:name="Medium Grid 3 Accent 5" w:semiHidden="0" w:uiPriority="69" w:unhideWhenUsed="0"/>
-    <w:lsdException w:name="Dark List Accent 5" w:semiHidden="0" w:uiPriority="70" w:unhideWhenUsed="0"/>
-    <w:lsdException w:name="Colorful Shading Accent 5" w:semiHidden="0" w:uiPriority="71" w:unhideWhenUsed="0"/>
-    <w:lsdException w:name="Colorful List Accent 5" w:semiHidden="0" w:uiPriority="72" w:unhideWhenUsed="0"/>
-    <w:lsdException w:name="Colorful Grid Accent 5" w:semiHidden="0" w:uiPriority="73" w:unhideWhenUsed="0"/>
-    <w:lsdException w:name="Light Shading Accent 6" w:semiHidden="0" w:uiPriority="60" w:unhideWhenUsed="0"/>
-    <w:lsdException w:name="Light List Accent 6" w:semiHidden="0" w:uiPriority="61" w:unhideWhenUsed="0"/>
-    <w:lsdException w:name="Light Grid Accent 6" w:semiHidden="0" w:uiPriority="62" w:unhideWhenUsed="0"/>
-    <w:lsdException w:name="Medium Shading 1 Accent 6" w:semiHidden="0" w:uiPriority="63" w:unhideWhenUsed="0"/>
-    <w:lsdException w:name="Medium Shading 2 Accent 6" w:semiHidden="0" w:uiPriority="64" w:unhideWhenUsed="0"/>
-    <w:lsdException w:name="Medium List 1 Accent 6" w:semiHidden="0" w:uiPriority="65" w:unhideWhenUsed="0"/>
-    <w:lsdException w:name="Medium List 2 Accent 6" w:semiHidden="0" w:uiPriority="66" w:unhideWhenUsed="0"/>
-    <w:lsdException w:name="Medium Grid 1 Accent 6" w:semiHidden="0" w:uiPriority="67" w:unhideWhenUsed="0"/>
-    <w:lsdException w:name="Medium Grid 2 Accent 6" w:semiHidden="0" w:uiPriority="68" w:unhideWhenUsed="0"/>
-    <w:lsdException w:name="Medium Grid 3 Accent 6" w:semiHidden="0" w:uiPriority="69" w:unhideWhenUsed="0"/>
-    <w:lsdException w:name="Dark List Accent 6" w:semiHidden="0" w:uiPriority="70" w:unhideWhenUsed="0"/>
-    <w:lsdException w:name="Colorful Shading Accent 6" w:semiHidden="0" w:uiPriority="71" w:unhideWhenUsed="0"/>
-    <w:lsdException w:name="Colorful List Accent 6" w:semiHidden="0" w:uiPriority="72" w:unhideWhenUsed="0"/>
-    <w:lsdException w:name="Colorful Grid Accent 6" w:semiHidden="0" w:uiPriority="73" w:unhideWhenUsed="0"/>
-    <w:lsdException w:name="Subtle Emphasis" w:semiHidden="0" w:uiPriority="19" w:unhideWhenUsed="0" w:qFormat="1"/>
-    <w:lsdException w:name="Intense Emphasis" w:semiHidden="0" w:uiPriority="21" w:unhideWhenUsed="0" w:qFormat="1"/>
-    <w:lsdException w:name="Subtle Reference" w:semiHidden="0" w:uiPriority="31" w:unhideWhenUsed="0" w:qFormat="1"/>
-    <w:lsdException w:name="Intense Reference" w:semiHidden="0" w:uiPriority="32" w:unhideWhenUsed="0" w:qFormat="1"/>
-    <w:lsdException w:name="Book Title" w:semiHidden="0" w:uiPriority="33" w:unhideWhenUsed="0" w:qFormat="1"/>
-    <w:lsdException w:name="Bibliography" w:uiPriority="37"/>
-    <w:lsdException w:name="TOC Heading" w:uiPriority="39" w:qFormat="1"/>
+  <w:latentStyles w:defLockedState="0" w:defUIPriority="99" w:defSemiHidden="0" w:defUnhideWhenUsed="0" w:defQFormat="0" w:count="371">
+    <w:lsdException w:name="Normal" w:uiPriority="0" w:qFormat="1"/>
+    <w:lsdException w:name="heading 1" w:uiPriority="9" w:qFormat="1"/>
+    <w:lsdException w:name="heading 2" w:semiHidden="1" w:uiPriority="9" w:unhideWhenUsed="1" w:qFormat="1"/>
+    <w:lsdException w:name="heading 3" w:semiHidden="1" w:uiPriority="9" w:unhideWhenUsed="1" w:qFormat="1"/>
+    <w:lsdException w:name="heading 4" w:semiHidden="1" w:uiPriority="9" w:unhideWhenUsed="1" w:qFormat="1"/>
+    <w:lsdException w:name="heading 5" w:semiHidden="1" w:uiPriority="9" w:unhideWhenUsed="1" w:qFormat="1"/>
+    <w:lsdException w:name="heading 6" w:semiHidden="1" w:uiPriority="9" w:unhideWhenUsed="1" w:qFormat="1"/>
+    <w:lsdException w:name="heading 7" w:semiHidden="1" w:uiPriority="9" w:unhideWhenUsed="1" w:qFormat="1"/>
+    <w:lsdException w:name="heading 8" w:semiHidden="1" w:uiPriority="9" w:unhideWhenUsed="1" w:qFormat="1"/>
+    <w:lsdException w:name="heading 9" w:semiHidden="1" w:uiPriority="9" w:unhideWhenUsed="1" w:qFormat="1"/>
+    <w:lsdException w:name="index 1" w:semiHidden="1" w:unhideWhenUsed="1"/>
+    <w:lsdException w:name="index 2" w:semiHidden="1" w:unhideWhenUsed="1"/>
+    <w:lsdException w:name="index 3" w:semiHidden="1" w:unhideWhenUsed="1"/>
+    <w:lsdException w:name="index 4" w:semiHidden="1" w:unhideWhenUsed="1"/>
+    <w:lsdException w:name="index 5" w:semiHidden="1" w:unhideWhenUsed="1"/>
+    <w:lsdException w:name="index 6" w:semiHidden="1" w:unhideWhenUsed="1"/>
+    <w:lsdException w:name="index 7" w:semiHidden="1" w:unhideWhenUsed="1"/>
+    <w:lsdException w:name="index 8" w:semiHidden="1" w:unhideWhenUsed="1"/>
+    <w:lsdException w:name="index 9" w:semiHidden="1" w:unhideWhenUsed="1"/>
+    <w:lsdException w:name="toc 1" w:semiHidden="1" w:uiPriority="39" w:unhideWhenUsed="1"/>
+    <w:lsdException w:name="toc 2" w:semiHidden="1" w:uiPriority="39" w:unhideWhenUsed="1"/>
+    <w:lsdException w:name="toc 3" w:semiHidden="1" w:uiPriority="39" w:unhideWhenUsed="1"/>
+    <w:lsdException w:name="toc 4" w:semiHidden="1" w:uiPriority="39" w:unhideWhenUsed="1"/>
+    <w:lsdException w:name="toc 5" w:semiHidden="1" w:uiPriority="39" w:unhideWhenUsed="1"/>
+    <w:lsdException w:name="toc 6" w:semiHidden="1" w:uiPriority="39" w:unhideWhenUsed="1"/>
+    <w:lsdException w:name="toc 7" w:semiHidden="1" w:uiPriority="39" w:unhideWhenUsed="1"/>
+    <w:lsdException w:name="toc 8" w:semiHidden="1" w:uiPriority="39" w:unhideWhenUsed="1"/>
+    <w:lsdException w:name="toc 9" w:semiHidden="1" w:uiPriority="39" w:unhideWhenUsed="1"/>
+    <w:lsdException w:name="Normal Indent" w:semiHidden="1" w:unhideWhenUsed="1"/>
+    <w:lsdException w:name="footnote text" w:semiHidden="1" w:unhideWhenUsed="1"/>
+    <w:lsdException w:name="annotation text" w:semiHidden="1" w:unhideWhenUsed="1"/>
+    <w:lsdException w:name="header" w:semiHidden="1" w:unhideWhenUsed="1"/>
+    <w:lsdException w:name="footer" w:semiHidden="1" w:unhideWhenUsed="1"/>
+    <w:lsdException w:name="index heading" w:semiHidden="1" w:unhideWhenUsed="1"/>
+    <w:lsdException w:name="caption" w:semiHidden="1" w:uiPriority="35" w:unhideWhenUsed="1" w:qFormat="1"/>
+    <w:lsdException w:name="table of figures" w:semiHidden="1" w:unhideWhenUsed="1"/>
+    <w:lsdException w:name="envelope address" w:semiHidden="1" w:unhideWhenUsed="1"/>
+    <w:lsdException w:name="envelope return" w:semiHidden="1" w:unhideWhenUsed="1"/>
+    <w:lsdException w:name="footnote reference" w:semiHidden="1" w:unhideWhenUsed="1"/>
+    <w:lsdException w:name="annotation reference" w:semiHidden="1" w:unhideWhenUsed="1"/>
+    <w:lsdException w:name="line number" w:semiHidden="1" w:unhideWhenUsed="1"/>
+    <w:lsdException w:name="page number" w:semiHidden="1" w:unhideWhenUsed="1"/>
+    <w:lsdException w:name="endnote reference" w:semiHidden="1" w:unhideWhenUsed="1"/>
+    <w:lsdException w:name="endnote text" w:semiHidden="1" w:unhideWhenUsed="1"/>
+    <w:lsdException w:name="table of authorities" w:semiHidden="1" w:unhideWhenUsed="1"/>
+    <w:lsdException w:name="macro" w:semiHidden="1" w:unhideWhenUsed="1"/>
+    <w:lsdException w:name="toa heading" w:semiHidden="1" w:unhideWhenUsed="1"/>
+    <w:lsdException w:name="List" w:semiHidden="1" w:unhideWhenUsed="1"/>
+    <w:lsdException w:name="List Bullet" w:semiHidden="1" w:unhideWhenUsed="1"/>
+    <w:lsdException w:name="List Number" w:semiHidden="1" w:unhideWhenUsed="1"/>
+    <w:lsdException w:name="List 2" w:semiHidden="1" w:unhideWhenUsed="1"/>
+    <w:lsdException w:name="List 3" w:semiHidden="1" w:unhideWhenUsed="1"/>
+    <w:lsdException w:name="List 4" w:semiHidden="1" w:unhideWhenUsed="1"/>
+    <w:lsdException w:name="List 5" w:semiHidden="1" w:unhideWhenUsed="1"/>
+    <w:lsdException w:name="List Bullet 2" w:semiHidden="1" w:unhideWhenUsed="1"/>
+    <w:lsdException w:name="List Bullet 3" w:semiHidden="1" w:unhideWhenUsed="1"/>
+    <w:lsdException w:name="List Bullet 4" w:semiHidden="1" w:unhideWhenUsed="1"/>
+    <w:lsdException w:name="List Bullet 5" w:semiHidden="1" w:unhideWhenUsed="1"/>
+    <w:lsdException w:name="List Number 2" w:semiHidden="1" w:unhideWhenUsed="1"/>
+    <w:lsdException w:name="List Number 3" w:semiHidden="1" w:unhideWhenUsed="1"/>
+    <w:lsdException w:name="List Number 4" w:semiHidden="1" w:unhideWhenUsed="1"/>
+    <w:lsdException w:name="List Number 5" w:semiHidden="1" w:unhideWhenUsed="1"/>
+    <w:lsdException w:name="Title" w:uiPriority="10" w:qFormat="1"/>
+    <w:lsdException w:name="Closing" w:semiHidden="1" w:unhideWhenUsed="1"/>
+    <w:lsdException w:name="Signature" w:semiHidden="1" w:unhideWhenUsed="1"/>
+    <w:lsdException w:name="Default Paragraph Font" w:semiHidden="1" w:uiPriority="1" w:unhideWhenUsed="1"/>
+    <w:lsdException w:name="Body Text" w:semiHidden="1" w:unhideWhenUsed="1"/>
+    <w:lsdException w:name="Body Text Indent" w:semiHidden="1" w:unhideWhenUsed="1"/>
+    <w:lsdException w:name="List Continue" w:semiHidden="1" w:unhideWhenUsed="1"/>
+    <w:lsdException w:name="List Continue 2" w:semiHidden="1" w:unhideWhenUsed="1"/>
+    <w:lsdException w:name="List Continue 3" w:semiHidden="1" w:unhideWhenUsed="1"/>
+    <w:lsdException w:name="List Continue 4" w:semiHidden="1" w:unhideWhenUsed="1"/>
+    <w:lsdException w:name="List Continue 5" w:semiHidden="1" w:unhideWhenUsed="1"/>
+    <w:lsdException w:name="Message Header" w:semiHidden="1" w:unhideWhenUsed="1"/>
+    <w:lsdException w:name="Subtitle" w:uiPriority="11" w:qFormat="1"/>
+    <w:lsdException w:name="Salutation" w:semiHidden="1" w:unhideWhenUsed="1"/>
+    <w:lsdException w:name="Date" w:semiHidden="1" w:unhideWhenUsed="1"/>
+    <w:lsdException w:name="Body Text First Indent" w:semiHidden="1" w:unhideWhenUsed="1"/>
+    <w:lsdException w:name="Body Text First Indent 2" w:semiHidden="1" w:unhideWhenUsed="1"/>
+    <w:lsdException w:name="Note Heading" w:semiHidden="1" w:unhideWhenUsed="1"/>
+    <w:lsdException w:name="Body Text 2" w:semiHidden="1" w:unhideWhenUsed="1"/>
+    <w:lsdException w:name="Body Text 3" w:semiHidden="1" w:unhideWhenUsed="1"/>
+    <w:lsdException w:name="Body Text Indent 2" w:semiHidden="1" w:unhideWhenUsed="1"/>
+    <w:lsdException w:name="Body Text Indent 3" w:semiHidden="1" w:unhideWhenUsed="1"/>
+    <w:lsdException w:name="Block Text" w:semiHidden="1" w:unhideWhenUsed="1"/>
+    <w:lsdException w:name="Hyperlink" w:semiHidden="1" w:unhideWhenUsed="1"/>
+    <w:lsdException w:name="FollowedHyperlink" w:semiHidden="1" w:unhideWhenUsed="1"/>
+    <w:lsdException w:name="Strong" w:uiPriority="22" w:qFormat="1"/>
+    <w:lsdException w:name="Emphasis" w:uiPriority="20" w:qFormat="1"/>
+    <w:lsdException w:name="Document Map" w:semiHidden="1" w:unhideWhenUsed="1"/>
+    <w:lsdException w:name="Plain Text" w:semiHidden="1" w:unhideWhenUsed="1"/>
+    <w:lsdException w:name="E-mail Signature" w:semiHidden="1" w:unhideWhenUsed="1"/>
+    <w:lsdException w:name="HTML Top of Form" w:semiHidden="1" w:unhideWhenUsed="1"/>
+    <w:lsdException w:name="HTML Bottom of Form" w:semiHidden="1" w:unhideWhenUsed="1"/>
+    <w:lsdException w:name="Normal (Web)" w:semiHidden="1" w:unhideWhenUsed="1"/>
+    <w:lsdException w:name="HTML Acronym" w:semiHidden="1" w:unhideWhenUsed="1"/>
+    <w:lsdException w:name="HTML Address" w:semiHidden="1" w:unhideWhenUsed="1"/>
+    <w:lsdException w:name="HTML Cite" w:semiHidden="1" w:unhideWhenUsed="1"/>
+    <w:lsdException w:name="HTML Code" w:semiHidden="1" w:unhideWhenUsed="1"/>
+    <w:lsdException w:name="HTML Definition" w:semiHidden="1" w:unhideWhenUsed="1"/>
+    <w:lsdException w:name="HTML Keyboard" w:semiHidden="1" w:unhideWhenUsed="1"/>
+    <w:lsdException w:name="HTML Preformatted" w:semiHidden="1" w:unhideWhenUsed="1"/>
+    <w:lsdException w:name="HTML Sample" w:semiHidden="1" w:unhideWhenUsed="1"/>
+    <w:lsdException w:name="HTML Typewriter" w:semiHidden="1" w:unhideWhenUsed="1"/>
+    <w:lsdException w:name="HTML Variable" w:semiHidden="1" w:unhideWhenUsed="1"/>
+    <w:lsdException w:name="Normal Table" w:semiHidden="1" w:unhideWhenUsed="1"/>
+    <w:lsdException w:name="annotation subject" w:semiHidden="1" w:unhideWhenUsed="1"/>
+    <w:lsdException w:name="No List" w:semiHidden="1" w:unhideWhenUsed="1"/>
+    <w:lsdException w:name="Outline List 1" w:semiHidden="1" w:unhideWhenUsed="1"/>
+    <w:lsdException w:name="Outline List 2" w:semiHidden="1" w:unhideWhenUsed="1"/>
+    <w:lsdException w:name="Outline List 3" w:semiHidden="1" w:unhideWhenUsed="1"/>
+    <w:lsdException w:name="Table Simple 1" w:semiHidden="1" w:unhideWhenUsed="1"/>
+    <w:lsdException w:name="Table Simple 2" w:semiHidden="1" w:unhideWhenUsed="1"/>
+    <w:lsdException w:name="Table Simple 3" w:semiHidden="1" w:unhideWhenUsed="1"/>
+    <w:lsdException w:name="Table Classic 1" w:semiHidden="1" w:unhideWhenUsed="1"/>
+    <w:lsdException w:name="Table Classic 2" w:semiHidden="1" w:unhideWhenUsed="1"/>
+    <w:lsdException w:name="Table Classic 3" w:semiHidden="1" w:unhideWhenUsed="1"/>
+    <w:lsdException w:name="Table Classic 4" w:semiHidden="1" w:unhideWhenUsed="1"/>
+    <w:lsdException w:name="Table Colorful 1" w:semiHidden="1" w:unhideWhenUsed="1"/>
+    <w:lsdException w:name="Table Colorful 2" w:semiHidden="1" w:unhideWhenUsed="1"/>
+    <w:lsdException w:name="Table Colorful 3" w:semiHidden="1" w:unhideWhenUsed="1"/>
+    <w:lsdException w:name="Table Columns 1" w:semiHidden="1" w:unhideWhenUsed="1"/>
+    <w:lsdException w:name="Table Columns 2" w:semiHidden="1" w:unhideWhenUsed="1"/>
+    <w:lsdException w:name="Table Columns 3" w:semiHidden="1" w:unhideWhenUsed="1"/>
+    <w:lsdException w:name="Table Columns 4" w:semiHidden="1" w:unhideWhenUsed="1"/>
+    <w:lsdException w:name="Table Columns 5" w:semiHidden="1" w:unhideWhenUsed="1"/>
+    <w:lsdException w:name="Table Grid 1" w:semiHidden="1" w:unhideWhenUsed="1"/>
+    <w:lsdException w:name="Table Grid 2" w:semiHidden="1" w:unhideWhenUsed="1"/>
+    <w:lsdException w:name="Table Grid 3" w:semiHidden="1" w:unhideWhenUsed="1"/>
+    <w:lsdException w:name="Table Grid 4" w:semiHidden="1" w:unhideWhenUsed="1"/>
+    <w:lsdException w:name="Table Grid 5" w:semiHidden="1" w:unhideWhenUsed="1"/>
+    <w:lsdException w:name="Table Grid 6" w:semiHidden="1" w:unhideWhenUsed="1"/>
+    <w:lsdException w:name="Table Grid 7" w:semiHidden="1" w:unhideWhenUsed="1"/>
+    <w:lsdException w:name="Table Grid 8" w:semiHidden="1" w:unhideWhenUsed="1"/>
+    <w:lsdException w:name="Table List 1" w:semiHidden="1" w:unhideWhenUsed="1"/>
+    <w:lsdException w:name="Table List 2" w:semiHidden="1" w:unhideWhenUsed="1"/>
+    <w:lsdException w:name="Table List 3" w:semiHidden="1" w:unhideWhenUsed="1"/>
+    <w:lsdException w:name="Table List 4" w:semiHidden="1" w:unhideWhenUsed="1"/>
+    <w:lsdException w:name="Table List 5" w:semiHidden="1" w:unhideWhenUsed="1"/>
+    <w:lsdException w:name="Table List 6" w:semiHidden="1" w:unhideWhenUsed="1"/>
+    <w:lsdException w:name="Table List 7" w:semiHidden="1" w:unhideWhenUsed="1"/>
+    <w:lsdException w:name="Table List 8" w:semiHidden="1" w:unhideWhenUsed="1"/>
+    <w:lsdException w:name="Table 3D effects 1" w:semiHidden="1" w:unhideWhenUsed="1"/>
+    <w:lsdException w:name="Table 3D effects 2" w:semiHidden="1" w:unhideWhenUsed="1"/>
+    <w:lsdException w:name="Table 3D effects 3" w:semiHidden="1" w:unhideWhenUsed="1"/>
+    <w:lsdException w:name="Table Contemporary" w:semiHidden="1" w:unhideWhenUsed="1"/>
+    <w:lsdException w:name="Table Elegant" w:semiHidden="1" w:unhideWhenUsed="1"/>
+    <w:lsdException w:name="Table Professional" w:semiHidden="1" w:unhideWhenUsed="1"/>
+    <w:lsdException w:name="Table Subtle 1" w:semiHidden="1" w:unhideWhenUsed="1"/>
+    <w:lsdException w:name="Table Subtle 2" w:semiHidden="1" w:unhideWhenUsed="1"/>
+    <w:lsdException w:name="Table Web 1" w:semiHidden="1" w:unhideWhenUsed="1"/>
+    <w:lsdException w:name="Table Web 2" w:semiHidden="1" w:unhideWhenUsed="1"/>
+    <w:lsdException w:name="Table Web 3" w:semiHidden="1" w:unhideWhenUsed="1"/>
+    <w:lsdException w:name="Balloon Text" w:semiHidden="1" w:unhideWhenUsed="1"/>
+    <w:lsdException w:name="Table Grid" w:uiPriority="59"/>
+    <w:lsdException w:name="Table Theme" w:semiHidden="1" w:unhideWhenUsed="1"/>
+    <w:lsdException w:name="Placeholder Text" w:semiHidden="1"/>
+    <w:lsdException w:name="No Spacing" w:uiPriority="1" w:qFormat="1"/>
+    <w:lsdException w:name="Light Shading" w:uiPriority="60"/>
+    <w:lsdException w:name="Light List" w:uiPriority="61"/>
+    <w:lsdException w:name="Light Grid" w:uiPriority="62"/>
+    <w:lsdException w:name="Medium Shading 1" w:uiPriority="63"/>
+    <w:lsdException w:name="Medium Shading 2" w:uiPriority="64"/>
+    <w:lsdException w:name="Medium List 1" w:uiPriority="65"/>
+    <w:lsdException w:name="Medium List 2" w:uiPriority="66"/>
+    <w:lsdException w:name="Medium Grid 1" w:uiPriority="67"/>
+    <w:lsdException w:name="Medium Grid 2" w:uiPriority="68"/>
+    <w:lsdException w:name="Medium Grid 3" w:uiPriority="69"/>
+    <w:lsdException w:name="Dark List" w:uiPriority="70"/>
+    <w:lsdException w:name="Colorful Shading" w:uiPriority="71"/>
+    <w:lsdException w:name="Colorful List" w:uiPriority="72"/>
+    <w:lsdException w:name="Colorful Grid" w:uiPriority="73"/>
+    <w:lsdException w:name="Light Shading Accent 1" w:uiPriority="60"/>
+    <w:lsdException w:name="Light List Accent 1" w:uiPriority="61"/>
+    <w:lsdException w:name="Light Grid Accent 1" w:uiPriority="62"/>
+    <w:lsdException w:name="Medium Shading 1 Accent 1" w:uiPriority="63"/>
+    <w:lsdException w:name="Medium Shading 2 Accent 1" w:uiPriority="64"/>
+    <w:lsdException w:name="Medium List 1 Accent 1" w:uiPriority="65"/>
+    <w:lsdException w:name="Revision" w:semiHidden="1"/>
+    <w:lsdException w:name="List Paragraph" w:uiPriority="34" w:qFormat="1"/>
+    <w:lsdException w:name="Quote" w:uiPriority="29" w:qFormat="1"/>
+    <w:lsdException w:name="Intense Quote" w:uiPriority="30" w:qFormat="1"/>
+    <w:lsdException w:name="Medium List 2 Accent 1" w:uiPriority="66"/>
+    <w:lsdException w:name="Medium Grid 1 Accent 1" w:uiPriority="67"/>
+    <w:lsdException w:name="Medium Grid 2 Accent 1" w:uiPriority="68"/>
+    <w:lsdException w:name="Medium Grid 3 Accent 1" w:uiPriority="69"/>
+    <w:lsdException w:name="Dark List Accent 1" w:uiPriority="70"/>
+    <w:lsdException w:name="Colorful Shading Accent 1" w:uiPriority="71"/>
+    <w:lsdException w:name="Colorful List Accent 1" w:uiPriority="72"/>
+    <w:lsdException w:name="Colorful Grid Accent 1" w:uiPriority="73"/>
+    <w:lsdException w:name="Light Shading Accent 2" w:uiPriority="60"/>
+    <w:lsdException w:name="Light List Accent 2" w:uiPriority="61"/>
+    <w:lsdException w:name="Light Grid Accent 2" w:uiPriority="62"/>
+    <w:lsdException w:name="Medium Shading 1 Accent 2" w:uiPriority="63"/>
+    <w:lsdException w:name="Medium Shading 2 Accent 2" w:uiPriority="64"/>
+    <w:lsdException w:name="Medium List 1 Accent 2" w:uiPriority="65"/>
+    <w:lsdException w:name="Medium List 2 Accent 2" w:uiPriority="66"/>
+    <w:lsdException w:name="Medium Grid 1 Accent 2" w:uiPriority="67"/>
+    <w:lsdException w:name="Medium Grid 2 Accent 2" w:uiPriority="68"/>
+    <w:lsdException w:name="Medium Grid 3 Accent 2" w:uiPriority="69"/>
+    <w:lsdException w:name="Dark List Accent 2" w:uiPriority="70"/>
+    <w:lsdException w:name="Colorful Shading Accent 2" w:uiPriority="71"/>
+    <w:lsdException w:name="Colorful List Accent 2" w:uiPriority="72"/>
+    <w:lsdException w:name="Colorful Grid Accent 2" w:uiPriority="73"/>
+    <w:lsdException w:name="Light Shading Accent 3" w:uiPriority="60"/>
+    <w:lsdException w:name="Light List Accent 3" w:uiPriority="61"/>
+    <w:lsdException w:name="Light Grid Accent 3" w:uiPriority="62"/>
+    <w:lsdException w:name="Medium Shading 1 Accent 3" w:uiPriority="63"/>
+    <w:lsdException w:name="Medium Shading 2 Accent 3" w:uiPriority="64"/>
+    <w:lsdException w:name="Medium List 1 Accent 3" w:uiPriority="65"/>
+    <w:lsdException w:name="Medium List 2 Accent 3" w:uiPriority="66"/>
+    <w:lsdException w:name="Medium Grid 1 Accent 3" w:uiPriority="67"/>
+    <w:lsdException w:name="Medium Grid 2 Accent 3" w:uiPriority="68"/>
+    <w:lsdException w:name="Medium Grid 3 Accent 3" w:uiPriority="69"/>
+    <w:lsdException w:name="Dark List Accent 3" w:uiPriority="70"/>
+    <w:lsdException w:name="Colorful Shading Accent 3" w:uiPriority="71"/>
+    <w:lsdException w:name="Colorful List Accent 3" w:uiPriority="72"/>
+    <w:lsdException w:name="Colorful Grid Accent 3" w:uiPriority="73"/>
+    <w:lsdException w:name="Light Shading Accent 4" w:uiPriority="60"/>
+    <w:lsdException w:name="Light List Accent 4" w:uiPriority="61"/>
+    <w:lsdException w:name="Light Grid Accent 4" w:uiPriority="62"/>
+    <w:lsdException w:name="Medium Shading 1 Accent 4" w:uiPriority="63"/>
+    <w:lsdException w:name="Medium Shading 2 Accent 4" w:uiPriority="64"/>
+    <w:lsdException w:name="Medium List 1 Accent 4" w:uiPriority="65"/>
+    <w:lsdException w:name="Medium List 2 Accent 4" w:uiPriority="66"/>
+    <w:lsdException w:name="Medium Grid 1 Accent 4" w:uiPriority="67"/>
+    <w:lsdException w:name="Medium Grid 2 Accent 4" w:uiPriority="68"/>
+    <w:lsdException w:name="Medium Grid 3 Accent 4" w:uiPriority="69"/>
+    <w:lsdException w:name="Dark List Accent 4" w:uiPriority="70"/>
+    <w:lsdException w:name="Colorful Shading Accent 4" w:uiPriority="71"/>
+    <w:lsdException w:name="Colorful List Accent 4" w:uiPriority="72"/>
+    <w:lsdException w:name="Colorful Grid Accent 4" w:uiPriority="73"/>
+    <w:lsdException w:name="Light Shading Accent 5" w:uiPriority="60"/>
+    <w:lsdException w:name="Light List Accent 5" w:uiPriority="61"/>
+    <w:lsdException w:name="Light Grid Accent 5" w:uiPriority="62"/>
+    <w:lsdException w:name="Medium Shading 1 Accent 5" w:uiPriority="63"/>
+    <w:lsdException w:name="Medium Shading 2 Accent 5" w:uiPriority="64"/>
+    <w:lsdException w:name="Medium List 1 Accent 5" w:uiPriority="65"/>
+    <w:lsdException w:name="Medium List 2 Accent 5" w:uiPriority="66"/>
+    <w:lsdException w:name="Medium Grid 1 Accent 5" w:uiPriority="67"/>
+    <w:lsdException w:name="Medium Grid 2 Accent 5" w:uiPriority="68"/>
+    <w:lsdException w:name="Medium Grid 3 Accent 5" w:uiPriority="69"/>
+    <w:lsdException w:name="Dark List Accent 5" w:uiPriority="70"/>
+    <w:lsdException w:name="Colorful Shading Accent 5" w:uiPriority="71"/>
+    <w:lsdException w:name="Colorful List Accent 5" w:uiPriority="72"/>
+    <w:lsdException w:name="Colorful Grid Accent 5" w:uiPriority="73"/>
+    <w:lsdException w:name="Light Shading Accent 6" w:uiPriority="60"/>
+    <w:lsdException w:name="Light List Accent 6" w:uiPriority="61"/>
+    <w:lsdException w:name="Light Grid Accent 6" w:uiPriority="62"/>
+    <w:lsdException w:name="Medium Shading 1 Accent 6" w:uiPriority="63"/>
+    <w:lsdException w:name="Medium Shading 2 Accent 6" w:uiPriority="64"/>
+    <w:lsdException w:name="Medium List 1 Accent 6" w:uiPriority="65"/>
+    <w:lsdException w:name="Medium List 2 Accent 6" w:uiPriority="66"/>
+    <w:lsdException w:name="Medium Grid 1 Accent 6" w:uiPriority="67"/>
+    <w:lsdException w:name="Medium Grid 2 Accent 6" w:uiPriority="68"/>
+    <w:lsdException w:name="Medium Grid 3 Accent 6" w:uiPriority="69"/>
+    <w:lsdException w:name="Dark List Accent 6" w:uiPriority="70"/>
+    <w:lsdException w:name="Colorful Shading Accent 6" w:uiPriority="71"/>
+    <w:lsdException w:name="Colorful List Accent 6" w:uiPriority="72"/>
+    <w:lsdException w:name="Colorful Grid Accent 6" w:uiPriority="73"/>
+    <w:lsdException w:name="Subtle Emphasis" w:uiPriority="19" w:qFormat="1"/>
+    <w:lsdException w:name="Intense Emphasis" w:uiPriority="21" w:qFormat="1"/>
+    <w:lsdException w:name="Subtle Reference" w:uiPriority="31" w:qFormat="1"/>
+    <w:lsdException w:name="Intense Reference" w:uiPriority="32" w:qFormat="1"/>
+    <w:lsdException w:name="Book Title" w:uiPriority="33" w:qFormat="1"/>
+    <w:lsdException w:name="Bibliography" w:semiHidden="1" w:uiPriority="37" w:unhideWhenUsed="1"/>
+    <w:lsdException w:name="TOC Heading" w:semiHidden="1" w:uiPriority="39" w:unhideWhenUsed="1" w:qFormat="1"/>
+    <w:lsdException w:name="Plain Table 1" w:uiPriority="41"/>
+    <w:lsdException w:name="Plain Table 2" w:uiPriority="42"/>
+    <w:lsdException w:name="Plain Table 3" w:uiPriority="43"/>
+    <w:lsdException w:name="Plain Table 4" w:uiPriority="44"/>
+    <w:lsdException w:name="Plain Table 5" w:uiPriority="45"/>
+    <w:lsdException w:name="Grid Table Light" w:uiPriority="40"/>
+    <w:lsdException w:name="Grid Table 1 Light" w:uiPriority="46"/>
+    <w:lsdException w:name="Grid Table 2" w:uiPriority="47"/>
+    <w:lsdException w:name="Grid Table 3" w:uiPriority="48"/>
+    <w:lsdException w:name="Grid Table 4" w:uiPriority="49"/>
+    <w:lsdException w:name="Grid Table 5 Dark" w:uiPriority="50"/>
+    <w:lsdException w:name="Grid Table 6 Colorful" w:uiPriority="51"/>
+    <w:lsdException w:name="Grid Table 7 Colorful" w:uiPriority="52"/>
+    <w:lsdException w:name="Grid Table 1 Light Accent 1" w:uiPriority="46"/>
+    <w:lsdException w:name="Grid Table 2 Accent 1" w:uiPriority="47"/>
+    <w:lsdException w:name="Grid Table 3 Accent 1" w:uiPriority="48"/>
+    <w:lsdException w:name="Grid Table 4 Accent 1" w:uiPriority="49"/>
+    <w:lsdException w:name="Grid Table 5 Dark Accent 1" w:uiPriority="50"/>
+    <w:lsdException w:name="Grid Table 6 Colorful Accent 1" w:uiPriority="51"/>
+    <w:lsdException w:name="Grid Table 7 Colorful Accent 1" w:uiPriority="52"/>
+    <w:lsdException w:name="Grid Table 1 Light Accent 2" w:uiPriority="46"/>
+    <w:lsdException w:name="Grid Table 2 Accent 2" w:uiPriority="47"/>
+    <w:lsdException w:name="Grid Table 3 Accent 2" w:uiPriority="48"/>
+    <w:lsdException w:name="Grid Table 4 Accent 2" w:uiPriority="49"/>
+    <w:lsdException w:name="Grid Table 5 Dark Accent 2" w:uiPriority="50"/>
+    <w:lsdException w:name="Grid Table 6 Colorful Accent 2" w:uiPriority="51"/>
+    <w:lsdException w:name="Grid Table 7 Colorful Accent 2" w:uiPriority="52"/>
+    <w:lsdException w:name="Grid Table 1 Light Accent 3" w:uiPriority="46"/>
+    <w:lsdException w:name="Grid Table 2 Accent 3" w:uiPriority="47"/>
+    <w:lsdException w:name="Grid Table 3 Accent 3" w:uiPriority="48"/>
+    <w:lsdException w:name="Grid Table 4 Accent 3" w:uiPriority="49"/>
+    <w:lsdException w:name="Grid Table 5 Dark Accent 3" w:uiPriority="50"/>
+    <w:lsdException w:name="Grid Table 6 Colorful Accent 3" w:uiPriority="51"/>
+    <w:lsdException w:name="Grid Table 7 Colorful Accent 3" w:uiPriority="52"/>
+    <w:lsdException w:name="Grid Table 1 Light Accent 4" w:uiPriority="46"/>
+    <w:lsdException w:name="Grid Table 2 Accent 4" w:uiPriority="47"/>
+    <w:lsdException w:name="Grid Table 3 Accent 4" w:uiPriority="48"/>
+    <w:lsdException w:name="Grid Table 4 Accent 4" w:uiPriority="49"/>
+    <w:lsdException w:name="Grid Table 5 Dark Accent 4" w:uiPriority="50"/>
+    <w:lsdException w:name="Grid Table 6 Colorful Accent 4" w:uiPriority="51"/>
+    <w:lsdException w:name="Grid Table 7 Colorful Accent 4" w:uiPriority="52"/>
+    <w:lsdException w:name="Grid Table 1 Light Accent 5" w:uiPriority="46"/>
+    <w:lsdException w:name="Grid Table 2 Accent 5" w:uiPriority="47"/>
+    <w:lsdException w:name="Grid Table 3 Accent 5" w:uiPriority="48"/>
+    <w:lsdException w:name="Grid Table 4 Accent 5" w:uiPriority="49"/>
+    <w:lsdException w:name="Grid Table 5 Dark Accent 5" w:uiPriority="50"/>
+    <w:lsdException w:name="Grid Table 6 Colorful Accent 5" w:uiPriority="51"/>
+    <w:lsdException w:name="Grid Table 7 Colorful Accent 5" w:uiPriority="52"/>
+    <w:lsdException w:name="Grid Table 1 Light Accent 6" w:uiPriority="46"/>
+    <w:lsdException w:name="Grid Table 2 Accent 6" w:uiPriority="47"/>
+    <w:lsdException w:name="Grid Table 3 Accent 6" w:uiPriority="48"/>
+    <w:lsdException w:name="Grid Table 4 Accent 6" w:uiPriority="49"/>
+    <w:lsdException w:name="Grid Table 5 Dark Accent 6" w:uiPriority="50"/>
+    <w:lsdException w:name="Grid Table 6 Colorful Accent 6" w:uiPriority="51"/>
+    <w:lsdException w:name="Grid Table 7 Colorful Accent 6" w:uiPriority="52"/>
+    <w:lsdException w:name="List Table 1 Light" w:uiPriority="46"/>
+    <w:lsdException w:name="List Table 2" w:uiPriority="47"/>
+    <w:lsdException w:name="List Table 3" w:uiPriority="48"/>
+    <w:lsdException w:name="List Table 4" w:uiPriority="49"/>
+    <w:lsdException w:name="List Table 5 Dark" w:uiPriority="50"/>
+    <w:lsdException w:name="List Table 6 Colorful" w:uiPriority="51"/>
+    <w:lsdException w:name="List Table 7 Colorful" w:uiPriority="52"/>
+    <w:lsdException w:name="List Table 1 Light Accent 1" w:uiPriority="46"/>
+    <w:lsdException w:name="List Table 2 Accent 1" w:uiPriority="47"/>
+    <w:lsdException w:name="List Table 3 Accent 1" w:uiPriority="48"/>
+    <w:lsdException w:name="List Table 4 Accent 1" w:uiPriority="49"/>
+    <w:lsdException w:name="List Table 5 Dark Accent 1" w:uiPriority="50"/>
+    <w:lsdException w:name="List Table 6 Colorful Accent 1" w:uiPriority="51"/>
+    <w:lsdException w:name="List Table 7 Colorful Accent 1" w:uiPriority="52"/>
+    <w:lsdException w:name="List Table 1 Light Accent 2" w:uiPriority="46"/>
+    <w:lsdException w:name="List Table 2 Accent 2" w:uiPriority="47"/>
+    <w:lsdException w:name="List Table 3 Accent 2" w:uiPriority="48"/>
+    <w:lsdException w:name="List Table 4 Accent 2" w:uiPriority="49"/>
+    <w:lsdException w:name="List Table 5 Dark Accent 2" w:uiPriority="50"/>
+    <w:lsdException w:name="List Table 6 Colorful Accent 2" w:uiPriority="51"/>
+    <w:lsdException w:name="List Table 7 Colorful Accent 2" w:uiPriority="52"/>
+    <w:lsdException w:name="List Table 1 Light Accent 3" w:uiPriority="46"/>
+    <w:lsdException w:name="List Table 2 Accent 3" w:uiPriority="47"/>
+    <w:lsdException w:name="List Table 3 Accent 3" w:uiPriority="48"/>
+    <w:lsdException w:name="List Table 4 Accent 3" w:uiPriority="49"/>
+    <w:lsdException w:name="List Table 5 Dark Accent 3" w:uiPriority="50"/>
+    <w:lsdException w:name="List Table 6 Colorful Accent 3" w:uiPriority="51"/>
+    <w:lsdException w:name="List Table 7 Colorful Accent 3" w:uiPriority="52"/>
+    <w:lsdException w:name="List Table 1 Light Accent 4" w:uiPriority="46"/>
+    <w:lsdException w:name="List Table 2 Accent 4" w:uiPriority="47"/>
+    <w:lsdException w:name="List Table 3 Accent 4" w:uiPriority="48"/>
+    <w:lsdException w:name="List Table 4 Accent 4" w:uiPriority="49"/>
+    <w:lsdException w:name="List Table 5 Dark Accent 4" w:uiPriority="50"/>
+    <w:lsdException w:name="List Table 6 Colorful Accent 4" w:uiPriority="51"/>
+    <w:lsdException w:name="List Table 7 Colorful Accent 4" w:uiPriority="52"/>
+    <w:lsdException w:name="List Table 1 Light Accent 5" w:uiPriority="46"/>
+    <w:lsdException w:name="List Table 2 Accent 5" w:uiPriority="47"/>
+    <w:lsdException w:name="List Table 3 Accent 5" w:uiPriority="48"/>
+    <w:lsdException w:name="List Table 4 Accent 5" w:uiPriority="49"/>
+    <w:lsdException w:name="List Table 5 Dark Accent 5" w:uiPriority="50"/>
+    <w:lsdException w:name="List Table 6 Colorful Accent 5" w:uiPriority="51"/>
+    <w:lsdException w:name="List Table 7 Colorful Accent 5" w:uiPriority="52"/>
+    <w:lsdException w:name="List Table 1 Light Accent 6" w:uiPriority="46"/>
+    <w:lsdException w:name="List Table 2 Accent 6" w:uiPriority="47"/>
+    <w:lsdException w:name="List Table 3 Accent 6" w:uiPriority="48"/>
+    <w:lsdException w:name="List Table 4 Accent 6" w:uiPriority="49"/>
+    <w:lsdException w:name="List Table 5 Dark Accent 6" w:uiPriority="50"/>
+    <w:lsdException w:name="List Table 6 Colorful Accent 6" w:uiPriority="51"/>
+    <w:lsdException w:name="List Table 7 Colorful Accent 6" w:uiPriority="52"/>
   </w:latentStyles>
-  <w:style w:type="paragraph" w:default="1" w:styleId="a">
+  <w:style w:type="paragraph" w:default="1" w:styleId="Normal">
     <w:name w:val="Normal"/>
     <w:qFormat/>
     <w:rsid w:val="00987B0E"/>
@@ -7167,13 +7112,13 @@
       <w:rFonts w:ascii="Calibri" w:eastAsia="Calibri" w:hAnsi="Calibri" w:cs="Times New Roman"/>
     </w:rPr>
   </w:style>
-  <w:style w:type="character" w:default="1" w:styleId="a0">
+  <w:style w:type="character" w:default="1" w:styleId="DefaultParagraphFont">
     <w:name w:val="Default Paragraph Font"/>
     <w:uiPriority w:val="1"/>
     <w:semiHidden/>
     <w:unhideWhenUsed/>
   </w:style>
-  <w:style w:type="table" w:default="1" w:styleId="a1">
+  <w:style w:type="table" w:default="1" w:styleId="TableNormal">
     <w:name w:val="Normal Table"/>
     <w:uiPriority w:val="99"/>
     <w:semiHidden/>
@@ -7188,15 +7133,15 @@
       </w:tblCellMar>
     </w:tblPr>
   </w:style>
-  <w:style w:type="numbering" w:default="1" w:styleId="a2">
+  <w:style w:type="numbering" w:default="1" w:styleId="NoList">
     <w:name w:val="No List"/>
     <w:uiPriority w:val="99"/>
     <w:semiHidden/>
     <w:unhideWhenUsed/>
   </w:style>
-  <w:style w:type="paragraph" w:styleId="a3">
+  <w:style w:type="paragraph" w:styleId="ListParagraph">
     <w:name w:val="List Paragraph"/>
-    <w:basedOn w:val="a"/>
+    <w:basedOn w:val="Normal"/>
     <w:uiPriority w:val="34"/>
     <w:qFormat/>
     <w:rsid w:val="00987B0E"/>
@@ -7205,10 +7150,10 @@
       <w:contextualSpacing/>
     </w:pPr>
   </w:style>
-  <w:style w:type="paragraph" w:styleId="a4">
+  <w:style w:type="paragraph" w:styleId="Header">
     <w:name w:val="header"/>
-    <w:basedOn w:val="a"/>
-    <w:link w:val="a5"/>
+    <w:basedOn w:val="Normal"/>
+    <w:link w:val="HeaderChar"/>
     <w:uiPriority w:val="99"/>
     <w:unhideWhenUsed/>
     <w:rsid w:val="00F052DC"/>
@@ -7220,20 +7165,20 @@
       <w:spacing w:after="0" w:line="240" w:lineRule="auto"/>
     </w:pPr>
   </w:style>
-  <w:style w:type="character" w:customStyle="1" w:styleId="a5">
-    <w:name w:val="Верхний колонтитул Знак"/>
-    <w:basedOn w:val="a0"/>
-    <w:link w:val="a4"/>
+  <w:style w:type="character" w:customStyle="1" w:styleId="HeaderChar">
+    <w:name w:val="Header Char"/>
+    <w:basedOn w:val="DefaultParagraphFont"/>
+    <w:link w:val="Header"/>
     <w:uiPriority w:val="99"/>
     <w:rsid w:val="00F052DC"/>
     <w:rPr>
       <w:rFonts w:ascii="Calibri" w:eastAsia="Calibri" w:hAnsi="Calibri" w:cs="Times New Roman"/>
     </w:rPr>
   </w:style>
-  <w:style w:type="paragraph" w:styleId="a6">
+  <w:style w:type="paragraph" w:styleId="Footer">
     <w:name w:val="footer"/>
-    <w:basedOn w:val="a"/>
-    <w:link w:val="a7"/>
+    <w:basedOn w:val="Normal"/>
+    <w:link w:val="FooterChar"/>
     <w:uiPriority w:val="99"/>
     <w:unhideWhenUsed/>
     <w:rsid w:val="00F052DC"/>
@@ -7245,265 +7190,10 @@
       <w:spacing w:after="0" w:line="240" w:lineRule="auto"/>
     </w:pPr>
   </w:style>
-  <w:style w:type="character" w:customStyle="1" w:styleId="a7">
-    <w:name w:val="Нижний колонтитул Знак"/>
-    <w:basedOn w:val="a0"/>
-    <w:link w:val="a6"/>
-    <w:uiPriority w:val="99"/>
-    <w:rsid w:val="00F052DC"/>
-    <w:rPr>
-      <w:rFonts w:ascii="Calibri" w:eastAsia="Calibri" w:hAnsi="Calibri" w:cs="Times New Roman"/>
-    </w:rPr>
-  </w:style>
-</w:styles>
-</file>
-
-<file path=word/stylesWithEffects.xml><?xml version="1.0" encoding="utf-8"?>
-<w:styles xmlns:wpc="http://schemas.microsoft.com/office/word/2010/wordprocessingCanvas" xmlns:mc="http://schemas.openxmlformats.org/markup-compatibility/2006" xmlns:o="urn:schemas-microsoft-com:office:office" xmlns:r="http://schemas.openxmlformats.org/officeDocument/2006/relationships" xmlns:m="http://schemas.openxmlformats.org/officeDocument/2006/math" xmlns:v="urn:schemas-microsoft-com:vml" xmlns:wp14="http://schemas.microsoft.com/office/word/2010/wordprocessingDrawing" xmlns:wp="http://schemas.openxmlformats.org/drawingml/2006/wordprocessingDrawing" xmlns:w10="urn:schemas-microsoft-com:office:word" xmlns:w="http://schemas.openxmlformats.org/wordprocessingml/2006/main" xmlns:w14="http://schemas.microsoft.com/office/word/2010/wordml" xmlns:wpg="http://schemas.microsoft.com/office/word/2010/wordprocessingGroup" xmlns:wpi="http://schemas.microsoft.com/office/word/2010/wordprocessingInk" xmlns:wne="http://schemas.microsoft.com/office/word/2006/wordml" xmlns:wps="http://schemas.microsoft.com/office/word/2010/wordprocessingShape" mc:Ignorable="w14 wp14">
-  <w:docDefaults>
-    <w:rPrDefault>
-      <w:rPr>
-        <w:rFonts w:asciiTheme="minorHAnsi" w:eastAsiaTheme="minorHAnsi" w:hAnsiTheme="minorHAnsi" w:cstheme="minorBidi"/>
-        <w:sz w:val="22"/>
-        <w:szCs w:val="22"/>
-        <w:lang w:val="ru-RU" w:eastAsia="en-US" w:bidi="ar-SA"/>
-      </w:rPr>
-    </w:rPrDefault>
-    <w:pPrDefault>
-      <w:pPr>
-        <w:spacing w:after="200" w:line="276" w:lineRule="auto"/>
-      </w:pPr>
-    </w:pPrDefault>
-  </w:docDefaults>
-  <w:latentStyles w:defLockedState="0" w:defUIPriority="99" w:defSemiHidden="1" w:defUnhideWhenUsed="1" w:defQFormat="0" w:count="267">
-    <w:lsdException w:name="Normal" w:semiHidden="0" w:uiPriority="0" w:unhideWhenUsed="0" w:qFormat="1"/>
-    <w:lsdException w:name="heading 1" w:semiHidden="0" w:uiPriority="9" w:unhideWhenUsed="0" w:qFormat="1"/>
-    <w:lsdException w:name="heading 2" w:uiPriority="9" w:qFormat="1"/>
-    <w:lsdException w:name="heading 3" w:uiPriority="9" w:qFormat="1"/>
-    <w:lsdException w:name="heading 4" w:uiPriority="9" w:qFormat="1"/>
-    <w:lsdException w:name="heading 5" w:uiPriority="9" w:qFormat="1"/>
-    <w:lsdException w:name="heading 6" w:uiPriority="9" w:qFormat="1"/>
-    <w:lsdException w:name="heading 7" w:uiPriority="9" w:qFormat="1"/>
-    <w:lsdException w:name="heading 8" w:uiPriority="9" w:qFormat="1"/>
-    <w:lsdException w:name="heading 9" w:uiPriority="9" w:qFormat="1"/>
-    <w:lsdException w:name="toc 1" w:uiPriority="39"/>
-    <w:lsdException w:name="toc 2" w:uiPriority="39"/>
-    <w:lsdException w:name="toc 3" w:uiPriority="39"/>
-    <w:lsdException w:name="toc 4" w:uiPriority="39"/>
-    <w:lsdException w:name="toc 5" w:uiPriority="39"/>
-    <w:lsdException w:name="toc 6" w:uiPriority="39"/>
-    <w:lsdException w:name="toc 7" w:uiPriority="39"/>
-    <w:lsdException w:name="toc 8" w:uiPriority="39"/>
-    <w:lsdException w:name="toc 9" w:uiPriority="39"/>
-    <w:lsdException w:name="caption" w:uiPriority="35" w:qFormat="1"/>
-    <w:lsdException w:name="Title" w:semiHidden="0" w:uiPriority="10" w:unhideWhenUsed="0" w:qFormat="1"/>
-    <w:lsdException w:name="Default Paragraph Font" w:uiPriority="1"/>
-    <w:lsdException w:name="Subtitle" w:semiHidden="0" w:uiPriority="11" w:unhideWhenUsed="0" w:qFormat="1"/>
-    <w:lsdException w:name="Strong" w:semiHidden="0" w:uiPriority="22" w:unhideWhenUsed="0" w:qFormat="1"/>
-    <w:lsdException w:name="Emphasis" w:semiHidden="0" w:uiPriority="20" w:unhideWhenUsed="0" w:qFormat="1"/>
-    <w:lsdException w:name="Table Grid" w:semiHidden="0" w:uiPriority="59" w:unhideWhenUsed="0"/>
-    <w:lsdException w:name="Placeholder Text" w:unhideWhenUsed="0"/>
-    <w:lsdException w:name="No Spacing" w:semiHidden="0" w:uiPriority="1" w:unhideWhenUsed="0" w:qFormat="1"/>
-    <w:lsdException w:name="Light Shading" w:semiHidden="0" w:uiPriority="60" w:unhideWhenUsed="0"/>
-    <w:lsdException w:name="Light List" w:semiHidden="0" w:uiPriority="61" w:unhideWhenUsed="0"/>
-    <w:lsdException w:name="Light Grid" w:semiHidden="0" w:uiPriority="62" w:unhideWhenUsed="0"/>
-    <w:lsdException w:name="Medium Shading 1" w:semiHidden="0" w:uiPriority="63" w:unhideWhenUsed="0"/>
-    <w:lsdException w:name="Medium Shading 2" w:semiHidden="0" w:uiPriority="64" w:unhideWhenUsed="0"/>
-    <w:lsdException w:name="Medium List 1" w:semiHidden="0" w:uiPriority="65" w:unhideWhenUsed="0"/>
-    <w:lsdException w:name="Medium List 2" w:semiHidden="0" w:uiPriority="66" w:unhideWhenUsed="0"/>
-    <w:lsdException w:name="Medium Grid 1" w:semiHidden="0" w:uiPriority="67" w:unhideWhenUsed="0"/>
-    <w:lsdException w:name="Medium Grid 2" w:semiHidden="0" w:uiPriority="68" w:unhideWhenUsed="0"/>
-    <w:lsdException w:name="Medium Grid 3" w:semiHidden="0" w:uiPriority="69" w:unhideWhenUsed="0"/>
-    <w:lsdException w:name="Dark List" w:semiHidden="0" w:uiPriority="70" w:unhideWhenUsed="0"/>
-    <w:lsdException w:name="Colorful Shading" w:semiHidden="0" w:uiPriority="71" w:unhideWhenUsed="0"/>
-    <w:lsdException w:name="Colorful List" w:semiHidden="0" w:uiPriority="72" w:unhideWhenUsed="0"/>
-    <w:lsdException w:name="Colorful Grid" w:semiHidden="0" w:uiPriority="73" w:unhideWhenUsed="0"/>
-    <w:lsdException w:name="Light Shading Accent 1" w:semiHidden="0" w:uiPriority="60" w:unhideWhenUsed="0"/>
-    <w:lsdException w:name="Light List Accent 1" w:semiHidden="0" w:uiPriority="61" w:unhideWhenUsed="0"/>
-    <w:lsdException w:name="Light Grid Accent 1" w:semiHidden="0" w:uiPriority="62" w:unhideWhenUsed="0"/>
-    <w:lsdException w:name="Medium Shading 1 Accent 1" w:semiHidden="0" w:uiPriority="63" w:unhideWhenUsed="0"/>
-    <w:lsdException w:name="Medium Shading 2 Accent 1" w:semiHidden="0" w:uiPriority="64" w:unhideWhenUsed="0"/>
-    <w:lsdException w:name="Medium List 1 Accent 1" w:semiHidden="0" w:uiPriority="65" w:unhideWhenUsed="0"/>
-    <w:lsdException w:name="Revision" w:unhideWhenUsed="0"/>
-    <w:lsdException w:name="List Paragraph" w:semiHidden="0" w:uiPriority="34" w:unhideWhenUsed="0" w:qFormat="1"/>
-    <w:lsdException w:name="Quote" w:semiHidden="0" w:uiPriority="29" w:unhideWhenUsed="0" w:qFormat="1"/>
-    <w:lsdException w:name="Intense Quote" w:semiHidden="0" w:uiPriority="30" w:unhideWhenUsed="0" w:qFormat="1"/>
-    <w:lsdException w:name="Medium List 2 Accent 1" w:semiHidden="0" w:uiPriority="66" w:unhideWhenUsed="0"/>
-    <w:lsdException w:name="Medium Grid 1 Accent 1" w:semiHidden="0" w:uiPriority="67" w:unhideWhenUsed="0"/>
-    <w:lsdException w:name="Medium Grid 2 Accent 1" w:semiHidden="0" w:uiPriority="68" w:unhideWhenUsed="0"/>
-    <w:lsdException w:name="Medium Grid 3 Accent 1" w:semiHidden="0" w:uiPriority="69" w:unhideWhenUsed="0"/>
-    <w:lsdException w:name="Dark List Accent 1" w:semiHidden="0" w:uiPriority="70" w:unhideWhenUsed="0"/>
-    <w:lsdException w:name="Colorful Shading Accent 1" w:semiHidden="0" w:uiPriority="71" w:unhideWhenUsed="0"/>
-    <w:lsdException w:name="Colorful List Accent 1" w:semiHidden="0" w:uiPriority="72" w:unhideWhenUsed="0"/>
-    <w:lsdException w:name="Colorful Grid Accent 1" w:semiHidden="0" w:uiPriority="73" w:unhideWhenUsed="0"/>
-    <w:lsdException w:name="Light Shading Accent 2" w:semiHidden="0" w:uiPriority="60" w:unhideWhenUsed="0"/>
-    <w:lsdException w:name="Light List Accent 2" w:semiHidden="0" w:uiPriority="61" w:unhideWhenUsed="0"/>
-    <w:lsdException w:name="Light Grid Accent 2" w:semiHidden="0" w:uiPriority="62" w:unhideWhenUsed="0"/>
-    <w:lsdException w:name="Medium Shading 1 Accent 2" w:semiHidden="0" w:uiPriority="63" w:unhideWhenUsed="0"/>
-    <w:lsdException w:name="Medium Shading 2 Accent 2" w:semiHidden="0" w:uiPriority="64" w:unhideWhenUsed="0"/>
-    <w:lsdException w:name="Medium List 1 Accent 2" w:semiHidden="0" w:uiPriority="65" w:unhideWhenUsed="0"/>
-    <w:lsdException w:name="Medium List 2 Accent 2" w:semiHidden="0" w:uiPriority="66" w:unhideWhenUsed="0"/>
-    <w:lsdException w:name="Medium Grid 1 Accent 2" w:semiHidden="0" w:uiPriority="67" w:unhideWhenUsed="0"/>
-    <w:lsdException w:name="Medium Grid 2 Accent 2" w:semiHidden="0" w:uiPriority="68" w:unhideWhenUsed="0"/>
-    <w:lsdException w:name="Medium Grid 3 Accent 2" w:semiHidden="0" w:uiPriority="69" w:unhideWhenUsed="0"/>
-    <w:lsdException w:name="Dark List Accent 2" w:semiHidden="0" w:uiPriority="70" w:unhideWhenUsed="0"/>
-    <w:lsdException w:name="Colorful Shading Accent 2" w:semiHidden="0" w:uiPriority="71" w:unhideWhenUsed="0"/>
-    <w:lsdException w:name="Colorful List Accent 2" w:semiHidden="0" w:uiPriority="72" w:unhideWhenUsed="0"/>
-    <w:lsdException w:name="Colorful Grid Accent 2" w:semiHidden="0" w:uiPriority="73" w:unhideWhenUsed="0"/>
-    <w:lsdException w:name="Light Shading Accent 3" w:semiHidden="0" w:uiPriority="60" w:unhideWhenUsed="0"/>
-    <w:lsdException w:name="Light List Accent 3" w:semiHidden="0" w:uiPriority="61" w:unhideWhenUsed="0"/>
-    <w:lsdException w:name="Light Grid Accent 3" w:semiHidden="0" w:uiPriority="62" w:unhideWhenUsed="0"/>
-    <w:lsdException w:name="Medium Shading 1 Accent 3" w:semiHidden="0" w:uiPriority="63" w:unhideWhenUsed="0"/>
-    <w:lsdException w:name="Medium Shading 2 Accent 3" w:semiHidden="0" w:uiPriority="64" w:unhideWhenUsed="0"/>
-    <w:lsdException w:name="Medium List 1 Accent 3" w:semiHidden="0" w:uiPriority="65" w:unhideWhenUsed="0"/>
-    <w:lsdException w:name="Medium List 2 Accent 3" w:semiHidden="0" w:uiPriority="66" w:unhideWhenUsed="0"/>
-    <w:lsdException w:name="Medium Grid 1 Accent 3" w:semiHidden="0" w:uiPriority="67" w:unhideWhenUsed="0"/>
-    <w:lsdException w:name="Medium Grid 2 Accent 3" w:semiHidden="0" w:uiPriority="68" w:unhideWhenUsed="0"/>
-    <w:lsdException w:name="Medium Grid 3 Accent 3" w:semiHidden="0" w:uiPriority="69" w:unhideWhenUsed="0"/>
-    <w:lsdException w:name="Dark List Accent 3" w:semiHidden="0" w:uiPriority="70" w:unhideWhenUsed="0"/>
-    <w:lsdException w:name="Colorful Shading Accent 3" w:semiHidden="0" w:uiPriority="71" w:unhideWhenUsed="0"/>
-    <w:lsdException w:name="Colorful List Accent 3" w:semiHidden="0" w:uiPriority="72" w:unhideWhenUsed="0"/>
-    <w:lsdException w:name="Colorful Grid Accent 3" w:semiHidden="0" w:uiPriority="73" w:unhideWhenUsed="0"/>
-    <w:lsdException w:name="Light Shading Accent 4" w:semiHidden="0" w:uiPriority="60" w:unhideWhenUsed="0"/>
-    <w:lsdException w:name="Light List Accent 4" w:semiHidden="0" w:uiPriority="61" w:unhideWhenUsed="0"/>
-    <w:lsdException w:name="Light Grid Accent 4" w:semiHidden="0" w:uiPriority="62" w:unhideWhenUsed="0"/>
-    <w:lsdException w:name="Medium Shading 1 Accent 4" w:semiHidden="0" w:uiPriority="63" w:unhideWhenUsed="0"/>
-    <w:lsdException w:name="Medium Shading 2 Accent 4" w:semiHidden="0" w:uiPriority="64" w:unhideWhenUsed="0"/>
-    <w:lsdException w:name="Medium List 1 Accent 4" w:semiHidden="0" w:uiPriority="65" w:unhideWhenUsed="0"/>
-    <w:lsdException w:name="Medium List 2 Accent 4" w:semiHidden="0" w:uiPriority="66" w:unhideWhenUsed="0"/>
-    <w:lsdException w:name="Medium Grid 1 Accent 4" w:semiHidden="0" w:uiPriority="67" w:unhideWhenUsed="0"/>
-    <w:lsdException w:name="Medium Grid 2 Accent 4" w:semiHidden="0" w:uiPriority="68" w:unhideWhenUsed="0"/>
-    <w:lsdException w:name="Medium Grid 3 Accent 4" w:semiHidden="0" w:uiPriority="69" w:unhideWhenUsed="0"/>
-    <w:lsdException w:name="Dark List Accent 4" w:semiHidden="0" w:uiPriority="70" w:unhideWhenUsed="0"/>
-    <w:lsdException w:name="Colorful Shading Accent 4" w:semiHidden="0" w:uiPriority="71" w:unhideWhenUsed="0"/>
-    <w:lsdException w:name="Colorful List Accent 4" w:semiHidden="0" w:uiPriority="72" w:unhideWhenUsed="0"/>
-    <w:lsdException w:name="Colorful Grid Accent 4" w:semiHidden="0" w:uiPriority="73" w:unhideWhenUsed="0"/>
-    <w:lsdException w:name="Light Shading Accent 5" w:semiHidden="0" w:uiPriority="60" w:unhideWhenUsed="0"/>
-    <w:lsdException w:name="Light List Accent 5" w:semiHidden="0" w:uiPriority="61" w:unhideWhenUsed="0"/>
-    <w:lsdException w:name="Light Grid Accent 5" w:semiHidden="0" w:uiPriority="62" w:unhideWhenUsed="0"/>
-    <w:lsdException w:name="Medium Shading 1 Accent 5" w:semiHidden="0" w:uiPriority="63" w:unhideWhenUsed="0"/>
-    <w:lsdException w:name="Medium Shading 2 Accent 5" w:semiHidden="0" w:uiPriority="64" w:unhideWhenUsed="0"/>
-    <w:lsdException w:name="Medium List 1 Accent 5" w:semiHidden="0" w:uiPriority="65" w:unhideWhenUsed="0"/>
-    <w:lsdException w:name="Medium List 2 Accent 5" w:semiHidden="0" w:uiPriority="66" w:unhideWhenUsed="0"/>
-    <w:lsdException w:name="Medium Grid 1 Accent 5" w:semiHidden="0" w:uiPriority="67" w:unhideWhenUsed="0"/>
-    <w:lsdException w:name="Medium Grid 2 Accent 5" w:semiHidden="0" w:uiPriority="68" w:unhideWhenUsed="0"/>
-    <w:lsdException w:name="Medium Grid 3 Accent 5" w:semiHidden="0" w:uiPriority="69" w:unhideWhenUsed="0"/>
-    <w:lsdException w:name="Dark List Accent 5" w:semiHidden="0" w:uiPriority="70" w:unhideWhenUsed="0"/>
-    <w:lsdException w:name="Colorful Shading Accent 5" w:semiHidden="0" w:uiPriority="71" w:unhideWhenUsed="0"/>
-    <w:lsdException w:name="Colorful List Accent 5" w:semiHidden="0" w:uiPriority="72" w:unhideWhenUsed="0"/>
-    <w:lsdException w:name="Colorful Grid Accent 5" w:semiHidden="0" w:uiPriority="73" w:unhideWhenUsed="0"/>
-    <w:lsdException w:name="Light Shading Accent 6" w:semiHidden="0" w:uiPriority="60" w:unhideWhenUsed="0"/>
-    <w:lsdException w:name="Light List Accent 6" w:semiHidden="0" w:uiPriority="61" w:unhideWhenUsed="0"/>
-    <w:lsdException w:name="Light Grid Accent 6" w:semiHidden="0" w:uiPriority="62" w:unhideWhenUsed="0"/>
-    <w:lsdException w:name="Medium Shading 1 Accent 6" w:semiHidden="0" w:uiPriority="63" w:unhideWhenUsed="0"/>
-    <w:lsdException w:name="Medium Shading 2 Accent 6" w:semiHidden="0" w:uiPriority="64" w:unhideWhenUsed="0"/>
-    <w:lsdException w:name="Medium List 1 Accent 6" w:semiHidden="0" w:uiPriority="65" w:unhideWhenUsed="0"/>
-    <w:lsdException w:name="Medium List 2 Accent 6" w:semiHidden="0" w:uiPriority="66" w:unhideWhenUsed="0"/>
-    <w:lsdException w:name="Medium Grid 1 Accent 6" w:semiHidden="0" w:uiPriority="67" w:unhideWhenUsed="0"/>
-    <w:lsdException w:name="Medium Grid 2 Accent 6" w:semiHidden="0" w:uiPriority="68" w:unhideWhenUsed="0"/>
-    <w:lsdException w:name="Medium Grid 3 Accent 6" w:semiHidden="0" w:uiPriority="69" w:unhideWhenUsed="0"/>
-    <w:lsdException w:name="Dark List Accent 6" w:semiHidden="0" w:uiPriority="70" w:unhideWhenUsed="0"/>
-    <w:lsdException w:name="Colorful Shading Accent 6" w:semiHidden="0" w:uiPriority="71" w:unhideWhenUsed="0"/>
-    <w:lsdException w:name="Colorful List Accent 6" w:semiHidden="0" w:uiPriority="72" w:unhideWhenUsed="0"/>
-    <w:lsdException w:name="Colorful Grid Accent 6" w:semiHidden="0" w:uiPriority="73" w:unhideWhenUsed="0"/>
-    <w:lsdException w:name="Subtle Emphasis" w:semiHidden="0" w:uiPriority="19" w:unhideWhenUsed="0" w:qFormat="1"/>
-    <w:lsdException w:name="Intense Emphasis" w:semiHidden="0" w:uiPriority="21" w:unhideWhenUsed="0" w:qFormat="1"/>
-    <w:lsdException w:name="Subtle Reference" w:semiHidden="0" w:uiPriority="31" w:unhideWhenUsed="0" w:qFormat="1"/>
-    <w:lsdException w:name="Intense Reference" w:semiHidden="0" w:uiPriority="32" w:unhideWhenUsed="0" w:qFormat="1"/>
-    <w:lsdException w:name="Book Title" w:semiHidden="0" w:uiPriority="33" w:unhideWhenUsed="0" w:qFormat="1"/>
-    <w:lsdException w:name="Bibliography" w:uiPriority="37"/>
-    <w:lsdException w:name="TOC Heading" w:uiPriority="39" w:qFormat="1"/>
-  </w:latentStyles>
-  <w:style w:type="paragraph" w:default="1" w:styleId="a">
-    <w:name w:val="Normal"/>
-    <w:qFormat/>
-    <w:rsid w:val="00987B0E"/>
-    <w:rPr>
-      <w:rFonts w:ascii="Calibri" w:eastAsia="Calibri" w:hAnsi="Calibri" w:cs="Times New Roman"/>
-    </w:rPr>
-  </w:style>
-  <w:style w:type="character" w:default="1" w:styleId="a0">
-    <w:name w:val="Default Paragraph Font"/>
-    <w:uiPriority w:val="1"/>
-    <w:semiHidden/>
-    <w:unhideWhenUsed/>
-  </w:style>
-  <w:style w:type="table" w:default="1" w:styleId="a1">
-    <w:name w:val="Normal Table"/>
-    <w:uiPriority w:val="99"/>
-    <w:semiHidden/>
-    <w:unhideWhenUsed/>
-    <w:tblPr>
-      <w:tblInd w:w="0" w:type="dxa"/>
-      <w:tblCellMar>
-        <w:top w:w="0" w:type="dxa"/>
-        <w:left w:w="108" w:type="dxa"/>
-        <w:bottom w:w="0" w:type="dxa"/>
-        <w:right w:w="108" w:type="dxa"/>
-      </w:tblCellMar>
-    </w:tblPr>
-  </w:style>
-  <w:style w:type="numbering" w:default="1" w:styleId="a2">
-    <w:name w:val="No List"/>
-    <w:uiPriority w:val="99"/>
-    <w:semiHidden/>
-    <w:unhideWhenUsed/>
-  </w:style>
-  <w:style w:type="paragraph" w:styleId="a3">
-    <w:name w:val="List Paragraph"/>
-    <w:basedOn w:val="a"/>
-    <w:uiPriority w:val="34"/>
-    <w:qFormat/>
-    <w:rsid w:val="00987B0E"/>
-    <w:pPr>
-      <w:ind w:left="720"/>
-      <w:contextualSpacing/>
-    </w:pPr>
-  </w:style>
-  <w:style w:type="paragraph" w:styleId="a4">
-    <w:name w:val="header"/>
-    <w:basedOn w:val="a"/>
-    <w:link w:val="a5"/>
-    <w:uiPriority w:val="99"/>
-    <w:unhideWhenUsed/>
-    <w:rsid w:val="00F052DC"/>
-    <w:pPr>
-      <w:tabs>
-        <w:tab w:val="center" w:pos="4677"/>
-        <w:tab w:val="right" w:pos="9355"/>
-      </w:tabs>
-      <w:spacing w:after="0" w:line="240" w:lineRule="auto"/>
-    </w:pPr>
-  </w:style>
-  <w:style w:type="character" w:customStyle="1" w:styleId="a5">
-    <w:name w:val="Верхний колонтитул Знак"/>
-    <w:basedOn w:val="a0"/>
-    <w:link w:val="a4"/>
-    <w:uiPriority w:val="99"/>
-    <w:rsid w:val="00F052DC"/>
-    <w:rPr>
-      <w:rFonts w:ascii="Calibri" w:eastAsia="Calibri" w:hAnsi="Calibri" w:cs="Times New Roman"/>
-    </w:rPr>
-  </w:style>
-  <w:style w:type="paragraph" w:styleId="a6">
-    <w:name w:val="footer"/>
-    <w:basedOn w:val="a"/>
-    <w:link w:val="a7"/>
-    <w:uiPriority w:val="99"/>
-    <w:unhideWhenUsed/>
-    <w:rsid w:val="00F052DC"/>
-    <w:pPr>
-      <w:tabs>
-        <w:tab w:val="center" w:pos="4677"/>
-        <w:tab w:val="right" w:pos="9355"/>
-      </w:tabs>
-      <w:spacing w:after="0" w:line="240" w:lineRule="auto"/>
-    </w:pPr>
-  </w:style>
-  <w:style w:type="character" w:customStyle="1" w:styleId="a7">
-    <w:name w:val="Нижний колонтитул Знак"/>
-    <w:basedOn w:val="a0"/>
-    <w:link w:val="a6"/>
+  <w:style w:type="character" w:customStyle="1" w:styleId="FooterChar">
+    <w:name w:val="Footer Char"/>
+    <w:basedOn w:val="DefaultParagraphFont"/>
+    <w:link w:val="Footer"/>
     <w:uiPriority w:val="99"/>
     <w:rsid w:val="00F052DC"/>
     <w:rPr>
@@ -7803,7 +7493,7 @@
 </file>
 
 <file path=customXml/itemProps1.xml><?xml version="1.0" encoding="utf-8"?>
-<ds:datastoreItem xmlns:ds="http://schemas.openxmlformats.org/officeDocument/2006/customXml" ds:itemID="{521CF80B-7E06-4C63-9A1F-9CAA9C6DE9E2}">
+<ds:datastoreItem xmlns:ds="http://schemas.openxmlformats.org/officeDocument/2006/customXml" ds:itemID="{AB4CC85C-B93B-4CBB-B281-92A928113BB5}">
   <ds:schemaRefs>
     <ds:schemaRef ds:uri="http://schemas.openxmlformats.org/officeDocument/2006/bibliography"/>
   </ds:schemaRefs>
